--- a/Requirments.docx
+++ b/Requirments.docx
@@ -650,21 +650,7 @@
           <w:rFonts w:ascii="Times New Roman" w:eastAsia="Times New Roman" w:hAnsi="Times New Roman" w:cs="Times New Roman"/>
           <w:sz w:val="28"/>
         </w:rPr>
-        <w:t>Редагування інформації профілю</w:t>
-      </w:r>
-      <w:r>
-        <w:rPr>
-          <w:rFonts w:ascii="Times New Roman" w:eastAsia="Times New Roman" w:hAnsi="Times New Roman" w:cs="Times New Roman"/>
-          <w:sz w:val="28"/>
-        </w:rPr>
-        <w:t xml:space="preserve"> користувачів</w:t>
-      </w:r>
-      <w:r>
-        <w:rPr>
-          <w:rFonts w:ascii="Times New Roman" w:eastAsia="Times New Roman" w:hAnsi="Times New Roman" w:cs="Times New Roman"/>
-          <w:sz w:val="28"/>
-        </w:rPr>
-        <w:t>;</w:t>
+        <w:t>Редагування інформації профілю користувачів;</w:t>
       </w:r>
     </w:p>
     <w:p>
@@ -1690,12 +1676,6 @@
           <w:sz w:val="28"/>
         </w:rPr>
         <w:tab/>
-      </w:r>
-      <w:r>
-        <w:rPr>
-          <w:rFonts w:ascii="Times New Roman" w:eastAsia="Times New Roman" w:hAnsi="Times New Roman" w:cs="Times New Roman"/>
-          <w:sz w:val="28"/>
-        </w:rPr>
         <w:t xml:space="preserve">Являє собою </w:t>
       </w:r>
       <w:r>
@@ -1784,14 +1764,7 @@
           <w:rFonts w:ascii="Times New Roman" w:eastAsia="Times New Roman" w:hAnsi="Times New Roman" w:cs="Times New Roman"/>
           <w:sz w:val="28"/>
         </w:rPr>
-        <w:t>коментаря</w:t>
-      </w:r>
-      <w:r>
-        <w:rPr>
-          <w:rFonts w:ascii="Times New Roman" w:eastAsia="Times New Roman" w:hAnsi="Times New Roman" w:cs="Times New Roman"/>
-          <w:sz w:val="28"/>
-        </w:rPr>
-        <w:t>:</w:t>
+        <w:t>коментаря:</w:t>
       </w:r>
     </w:p>
     <w:p>
@@ -1986,598 +1959,1016 @@
         </w:rPr>
         <w:t>Реєстрація;</w:t>
       </w:r>
+    </w:p>
+    <w:p>
+      <w:pPr>
+        <w:pStyle w:val="ListParagraph"/>
+        <w:numPr>
+          <w:ilvl w:val="1"/>
+          <w:numId w:val="37"/>
+        </w:numPr>
+        <w:tabs>
+          <w:tab w:val="left" w:pos="709"/>
+        </w:tabs>
+        <w:spacing w:after="0" w:line="276" w:lineRule="auto"/>
+        <w:ind w:right="115"/>
+        <w:rPr>
+          <w:rFonts w:ascii="Times New Roman" w:eastAsia="Times New Roman" w:hAnsi="Times New Roman" w:cs="Times New Roman"/>
+          <w:sz w:val="28"/>
+        </w:rPr>
+      </w:pPr>
+      <w:r>
+        <w:rPr>
+          <w:rFonts w:ascii="Times New Roman" w:eastAsia="Times New Roman" w:hAnsi="Times New Roman" w:cs="Times New Roman"/>
+          <w:sz w:val="28"/>
+        </w:rPr>
+        <w:t>Авторизація;</w:t>
+      </w:r>
+    </w:p>
+    <w:p>
+      <w:pPr>
+        <w:pStyle w:val="ListParagraph"/>
+        <w:numPr>
+          <w:ilvl w:val="1"/>
+          <w:numId w:val="37"/>
+        </w:numPr>
+        <w:tabs>
+          <w:tab w:val="left" w:pos="709"/>
+        </w:tabs>
+        <w:spacing w:after="0" w:line="276" w:lineRule="auto"/>
+        <w:ind w:right="115"/>
+        <w:rPr>
+          <w:rFonts w:ascii="Times New Roman" w:eastAsia="Times New Roman" w:hAnsi="Times New Roman" w:cs="Times New Roman"/>
+          <w:sz w:val="28"/>
+        </w:rPr>
+      </w:pPr>
+      <w:r>
+        <w:rPr>
+          <w:rFonts w:ascii="Times New Roman" w:eastAsia="Times New Roman" w:hAnsi="Times New Roman" w:cs="Times New Roman"/>
+          <w:sz w:val="28"/>
+        </w:rPr>
+        <w:t>Профіль;</w:t>
+      </w:r>
+    </w:p>
+    <w:p>
+      <w:pPr>
+        <w:pStyle w:val="ListParagraph"/>
+        <w:numPr>
+          <w:ilvl w:val="1"/>
+          <w:numId w:val="37"/>
+        </w:numPr>
+        <w:tabs>
+          <w:tab w:val="left" w:pos="709"/>
+        </w:tabs>
+        <w:spacing w:after="0" w:line="276" w:lineRule="auto"/>
+        <w:ind w:right="115"/>
+        <w:rPr>
+          <w:rFonts w:ascii="Times New Roman" w:eastAsia="Times New Roman" w:hAnsi="Times New Roman" w:cs="Times New Roman"/>
+          <w:sz w:val="28"/>
+        </w:rPr>
+      </w:pPr>
+      <w:r>
+        <w:rPr>
+          <w:rFonts w:ascii="Times New Roman" w:eastAsia="Times New Roman" w:hAnsi="Times New Roman" w:cs="Times New Roman"/>
+          <w:sz w:val="28"/>
+        </w:rPr>
+        <w:t>Менеджмент профілей;</w:t>
+      </w:r>
+    </w:p>
+    <w:p>
+      <w:pPr>
+        <w:tabs>
+          <w:tab w:val="left" w:pos="709"/>
+        </w:tabs>
+        <w:spacing w:after="0" w:line="276" w:lineRule="auto"/>
+        <w:ind w:left="1428" w:right="115"/>
+        <w:rPr>
+          <w:rFonts w:ascii="Times New Roman" w:eastAsia="Times New Roman" w:hAnsi="Times New Roman" w:cs="Times New Roman"/>
+          <w:sz w:val="28"/>
+        </w:rPr>
+      </w:pPr>
+    </w:p>
+    <w:p>
+      <w:pPr>
+        <w:tabs>
+          <w:tab w:val="left" w:pos="709"/>
+        </w:tabs>
+        <w:spacing w:after="0" w:line="276" w:lineRule="auto"/>
+        <w:ind w:right="115"/>
+        <w:rPr>
+          <w:rFonts w:ascii="Times New Roman" w:eastAsia="Times New Roman" w:hAnsi="Times New Roman" w:cs="Times New Roman"/>
+          <w:b/>
+          <w:sz w:val="28"/>
+        </w:rPr>
+      </w:pPr>
+      <w:r>
+        <w:rPr>
+          <w:rFonts w:ascii="Times New Roman" w:eastAsia="Times New Roman" w:hAnsi="Times New Roman" w:cs="Times New Roman"/>
+          <w:b/>
+          <w:sz w:val="28"/>
+        </w:rPr>
+        <w:t>Нефункціональні вимоги:</w:t>
+      </w:r>
+    </w:p>
+    <w:p>
+      <w:pPr>
+        <w:pStyle w:val="ListParagraph"/>
+        <w:numPr>
+          <w:ilvl w:val="0"/>
+          <w:numId w:val="30"/>
+        </w:numPr>
+        <w:tabs>
+          <w:tab w:val="left" w:pos="709"/>
+        </w:tabs>
+        <w:spacing w:after="0" w:line="276" w:lineRule="auto"/>
+        <w:ind w:right="115"/>
+        <w:rPr>
+          <w:rFonts w:ascii="Times New Roman" w:eastAsia="Times New Roman" w:hAnsi="Times New Roman" w:cs="Times New Roman"/>
+          <w:b/>
+          <w:sz w:val="28"/>
+        </w:rPr>
+      </w:pPr>
+      <w:r>
+        <w:rPr>
+          <w:rFonts w:ascii="Times New Roman" w:eastAsia="Times New Roman" w:hAnsi="Times New Roman" w:cs="Times New Roman"/>
+          <w:b/>
+          <w:sz w:val="28"/>
+        </w:rPr>
+        <w:t>Вимоги до дизайну:</w:t>
+      </w:r>
+    </w:p>
+    <w:p>
+      <w:pPr>
+        <w:pStyle w:val="ListParagraph"/>
+        <w:numPr>
+          <w:ilvl w:val="0"/>
+          <w:numId w:val="31"/>
+        </w:numPr>
+        <w:tabs>
+          <w:tab w:val="left" w:pos="709"/>
+        </w:tabs>
+        <w:spacing w:after="0" w:line="276" w:lineRule="auto"/>
+        <w:ind w:right="115"/>
+        <w:rPr>
+          <w:rFonts w:ascii="Times New Roman" w:eastAsia="Times New Roman" w:hAnsi="Times New Roman" w:cs="Times New Roman"/>
+          <w:sz w:val="28"/>
+        </w:rPr>
+      </w:pPr>
+      <w:r>
+        <w:rPr>
+          <w:rFonts w:ascii="Times New Roman" w:eastAsia="Times New Roman" w:hAnsi="Times New Roman" w:cs="Times New Roman"/>
+          <w:sz w:val="28"/>
+        </w:rPr>
+        <w:t>Фон повинен бути виконаний в світло-сірих тонах;</w:t>
+      </w:r>
+    </w:p>
+    <w:p>
+      <w:pPr>
+        <w:pStyle w:val="ListParagraph"/>
+        <w:numPr>
+          <w:ilvl w:val="0"/>
+          <w:numId w:val="31"/>
+        </w:numPr>
+        <w:tabs>
+          <w:tab w:val="left" w:pos="709"/>
+        </w:tabs>
+        <w:spacing w:after="0" w:line="276" w:lineRule="auto"/>
+        <w:ind w:right="115"/>
+        <w:rPr>
+          <w:rFonts w:ascii="Times New Roman" w:eastAsia="Times New Roman" w:hAnsi="Times New Roman" w:cs="Times New Roman"/>
+          <w:sz w:val="28"/>
+        </w:rPr>
+      </w:pPr>
+      <w:r>
+        <w:rPr>
+          <w:rFonts w:ascii="Times New Roman" w:eastAsia="Times New Roman" w:hAnsi="Times New Roman" w:cs="Times New Roman"/>
+          <w:sz w:val="28"/>
+        </w:rPr>
+        <w:t>Компоненти сторінок повинні бути мінімалістичними та не контрастувати з фоном;</w:t>
+      </w:r>
+    </w:p>
+    <w:p>
+      <w:pPr>
+        <w:pStyle w:val="ListParagraph"/>
+        <w:numPr>
+          <w:ilvl w:val="0"/>
+          <w:numId w:val="31"/>
+        </w:numPr>
+        <w:tabs>
+          <w:tab w:val="left" w:pos="709"/>
+        </w:tabs>
+        <w:spacing w:after="0" w:line="276" w:lineRule="auto"/>
+        <w:ind w:right="115"/>
+        <w:rPr>
+          <w:rFonts w:ascii="Times New Roman" w:eastAsia="Times New Roman" w:hAnsi="Times New Roman" w:cs="Times New Roman"/>
+          <w:b/>
+          <w:sz w:val="28"/>
+        </w:rPr>
+      </w:pPr>
+      <w:r>
+        <w:rPr>
+          <w:rFonts w:ascii="Times New Roman" w:eastAsia="Times New Roman" w:hAnsi="Times New Roman" w:cs="Times New Roman"/>
+          <w:sz w:val="28"/>
+        </w:rPr>
+        <w:t xml:space="preserve">Потрібно використовувати шрифт </w:t>
+      </w:r>
+      <w:r>
+        <w:rPr>
+          <w:rFonts w:ascii="Times New Roman" w:eastAsia="Times New Roman" w:hAnsi="Times New Roman" w:cs="Times New Roman"/>
+          <w:sz w:val="28"/>
+          <w:lang w:val="en-US"/>
+        </w:rPr>
+        <w:t>Latto</w:t>
+      </w:r>
+      <w:r>
+        <w:rPr>
+          <w:rFonts w:ascii="Times New Roman" w:eastAsia="Times New Roman" w:hAnsi="Times New Roman" w:cs="Times New Roman"/>
+          <w:sz w:val="28"/>
+          <w:lang w:val="ru-RU"/>
+        </w:rPr>
+        <w:t xml:space="preserve"> 14</w:t>
+      </w:r>
+      <w:r>
+        <w:rPr>
+          <w:rFonts w:ascii="Times New Roman" w:eastAsia="Times New Roman" w:hAnsi="Times New Roman" w:cs="Times New Roman"/>
+          <w:sz w:val="28"/>
+        </w:rPr>
+        <w:t xml:space="preserve"> розміру.</w:t>
+      </w:r>
+      <w:r>
+        <w:rPr>
+          <w:rFonts w:ascii="Times New Roman" w:eastAsia="Times New Roman" w:hAnsi="Times New Roman" w:cs="Times New Roman"/>
+          <w:b/>
+          <w:sz w:val="28"/>
+        </w:rPr>
+        <w:t xml:space="preserve"> </w:t>
+      </w:r>
+    </w:p>
+    <w:p>
+      <w:pPr>
+        <w:pStyle w:val="ListParagraph"/>
+        <w:numPr>
+          <w:ilvl w:val="0"/>
+          <w:numId w:val="30"/>
+        </w:numPr>
+        <w:tabs>
+          <w:tab w:val="left" w:pos="709"/>
+        </w:tabs>
+        <w:spacing w:after="0" w:line="276" w:lineRule="auto"/>
+        <w:ind w:right="115"/>
+        <w:rPr>
+          <w:rFonts w:ascii="Times New Roman" w:eastAsia="Times New Roman" w:hAnsi="Times New Roman" w:cs="Times New Roman"/>
+          <w:b/>
+          <w:sz w:val="28"/>
+        </w:rPr>
+      </w:pPr>
+      <w:r>
+        <w:rPr>
+          <w:rFonts w:ascii="Times New Roman" w:eastAsia="Times New Roman" w:hAnsi="Times New Roman" w:cs="Times New Roman"/>
+          <w:b/>
+          <w:sz w:val="28"/>
+        </w:rPr>
+        <w:t xml:space="preserve">Вимоги до </w:t>
+      </w:r>
+      <w:r>
+        <w:rPr>
+          <w:rFonts w:ascii="Times New Roman" w:eastAsia="Times New Roman" w:hAnsi="Times New Roman" w:cs="Times New Roman"/>
+          <w:b/>
+          <w:sz w:val="28"/>
+        </w:rPr>
+        <w:t>виду нотифікацій:</w:t>
+      </w:r>
+    </w:p>
+    <w:p>
+      <w:pPr>
+        <w:pStyle w:val="ListParagraph"/>
+        <w:numPr>
+          <w:ilvl w:val="0"/>
+          <w:numId w:val="32"/>
+        </w:numPr>
+        <w:tabs>
+          <w:tab w:val="left" w:pos="709"/>
+        </w:tabs>
+        <w:spacing w:after="0" w:line="276" w:lineRule="auto"/>
+        <w:ind w:right="115"/>
+        <w:rPr>
+          <w:rFonts w:ascii="Times New Roman" w:eastAsia="Times New Roman" w:hAnsi="Times New Roman" w:cs="Times New Roman"/>
+          <w:b/>
+          <w:sz w:val="28"/>
+        </w:rPr>
+      </w:pPr>
+      <w:r>
+        <w:rPr>
+          <w:rFonts w:ascii="Times New Roman" w:eastAsia="Times New Roman" w:hAnsi="Times New Roman" w:cs="Times New Roman"/>
+          <w:b/>
+          <w:sz w:val="28"/>
+        </w:rPr>
+        <w:t>Фон повинен бути виконаний в світлих тонах:</w:t>
+      </w:r>
+    </w:p>
+    <w:p>
+      <w:pPr>
+        <w:pStyle w:val="ListParagraph"/>
+        <w:numPr>
+          <w:ilvl w:val="1"/>
+          <w:numId w:val="32"/>
+        </w:numPr>
+        <w:tabs>
+          <w:tab w:val="left" w:pos="709"/>
+        </w:tabs>
+        <w:spacing w:after="0" w:line="276" w:lineRule="auto"/>
+        <w:ind w:right="115"/>
+        <w:rPr>
+          <w:rFonts w:ascii="Times New Roman" w:eastAsia="Times New Roman" w:hAnsi="Times New Roman" w:cs="Times New Roman"/>
+          <w:sz w:val="28"/>
+        </w:rPr>
+      </w:pPr>
+      <w:r>
+        <w:rPr>
+          <w:rFonts w:ascii="Times New Roman" w:eastAsia="Times New Roman" w:hAnsi="Times New Roman" w:cs="Times New Roman"/>
+          <w:sz w:val="28"/>
+        </w:rPr>
+        <w:t>Червоний – помилка при роботі;</w:t>
+      </w:r>
+    </w:p>
+    <w:p>
+      <w:pPr>
+        <w:pStyle w:val="ListParagraph"/>
+        <w:numPr>
+          <w:ilvl w:val="1"/>
+          <w:numId w:val="32"/>
+        </w:numPr>
+        <w:tabs>
+          <w:tab w:val="left" w:pos="709"/>
+        </w:tabs>
+        <w:spacing w:after="0" w:line="276" w:lineRule="auto"/>
+        <w:ind w:right="115"/>
+        <w:rPr>
+          <w:rFonts w:ascii="Times New Roman" w:eastAsia="Times New Roman" w:hAnsi="Times New Roman" w:cs="Times New Roman"/>
+          <w:sz w:val="28"/>
+        </w:rPr>
+      </w:pPr>
+      <w:r>
+        <w:rPr>
+          <w:rFonts w:ascii="Times New Roman" w:eastAsia="Times New Roman" w:hAnsi="Times New Roman" w:cs="Times New Roman"/>
+          <w:sz w:val="28"/>
+        </w:rPr>
+        <w:t>Жовтий – попередження при виконанні операцій;</w:t>
+      </w:r>
+    </w:p>
+    <w:p>
+      <w:pPr>
+        <w:pStyle w:val="ListParagraph"/>
+        <w:numPr>
+          <w:ilvl w:val="1"/>
+          <w:numId w:val="32"/>
+        </w:numPr>
+        <w:tabs>
+          <w:tab w:val="left" w:pos="709"/>
+        </w:tabs>
+        <w:spacing w:after="0" w:line="276" w:lineRule="auto"/>
+        <w:ind w:right="115"/>
+        <w:rPr>
+          <w:rFonts w:ascii="Times New Roman" w:eastAsia="Times New Roman" w:hAnsi="Times New Roman" w:cs="Times New Roman"/>
+          <w:sz w:val="28"/>
+        </w:rPr>
+      </w:pPr>
+      <w:r>
+        <w:rPr>
+          <w:rFonts w:ascii="Times New Roman" w:eastAsia="Times New Roman" w:hAnsi="Times New Roman" w:cs="Times New Roman"/>
+          <w:sz w:val="28"/>
+        </w:rPr>
+        <w:t>Синій – інформація при виконанні операцій;</w:t>
+      </w:r>
+    </w:p>
+    <w:p>
+      <w:pPr>
+        <w:pStyle w:val="ListParagraph"/>
+        <w:numPr>
+          <w:ilvl w:val="1"/>
+          <w:numId w:val="32"/>
+        </w:numPr>
+        <w:tabs>
+          <w:tab w:val="left" w:pos="709"/>
+        </w:tabs>
+        <w:spacing w:after="0" w:line="276" w:lineRule="auto"/>
+        <w:ind w:right="115"/>
+        <w:rPr>
+          <w:rFonts w:ascii="Times New Roman" w:eastAsia="Times New Roman" w:hAnsi="Times New Roman" w:cs="Times New Roman"/>
+          <w:sz w:val="28"/>
+        </w:rPr>
+      </w:pPr>
+      <w:r>
+        <w:rPr>
+          <w:rFonts w:ascii="Times New Roman" w:eastAsia="Times New Roman" w:hAnsi="Times New Roman" w:cs="Times New Roman"/>
+          <w:sz w:val="28"/>
+        </w:rPr>
+        <w:t>Зелений – повідомлення про успішне виконання.</w:t>
+      </w:r>
+    </w:p>
+    <w:p>
+      <w:pPr>
+        <w:pStyle w:val="ListParagraph"/>
+        <w:numPr>
+          <w:ilvl w:val="0"/>
+          <w:numId w:val="30"/>
+        </w:numPr>
+        <w:tabs>
+          <w:tab w:val="left" w:pos="709"/>
+        </w:tabs>
+        <w:spacing w:after="0" w:line="276" w:lineRule="auto"/>
+        <w:ind w:right="115"/>
+        <w:rPr>
+          <w:rFonts w:ascii="Times New Roman" w:eastAsia="Times New Roman" w:hAnsi="Times New Roman" w:cs="Times New Roman"/>
+          <w:b/>
+          <w:sz w:val="28"/>
+        </w:rPr>
+      </w:pPr>
+      <w:r>
+        <w:rPr>
+          <w:rFonts w:ascii="Times New Roman" w:eastAsia="Times New Roman" w:hAnsi="Times New Roman" w:cs="Times New Roman"/>
+          <w:b/>
+          <w:sz w:val="28"/>
+        </w:rPr>
+        <w:t>Вимоги до підтримки браузерів:</w:t>
+      </w:r>
+    </w:p>
+    <w:p>
+      <w:pPr>
+        <w:pStyle w:val="ListParagraph"/>
+        <w:numPr>
+          <w:ilvl w:val="0"/>
+          <w:numId w:val="32"/>
+        </w:numPr>
+        <w:tabs>
+          <w:tab w:val="left" w:pos="709"/>
+        </w:tabs>
+        <w:spacing w:after="0" w:line="276" w:lineRule="auto"/>
+        <w:ind w:right="115"/>
+        <w:rPr>
+          <w:rFonts w:ascii="Times New Roman" w:eastAsia="Times New Roman" w:hAnsi="Times New Roman" w:cs="Times New Roman"/>
+          <w:b/>
+          <w:sz w:val="28"/>
+        </w:rPr>
+      </w:pPr>
+      <w:r>
+        <w:rPr>
+          <w:rFonts w:ascii="Times New Roman" w:eastAsia="Times New Roman" w:hAnsi="Times New Roman" w:cs="Times New Roman"/>
+          <w:b/>
+          <w:sz w:val="28"/>
+        </w:rPr>
+        <w:t>Три основних браузери:</w:t>
+      </w:r>
+    </w:p>
+    <w:p>
+      <w:pPr>
+        <w:pStyle w:val="ListParagraph"/>
+        <w:numPr>
+          <w:ilvl w:val="1"/>
+          <w:numId w:val="32"/>
+        </w:numPr>
+        <w:tabs>
+          <w:tab w:val="left" w:pos="709"/>
+        </w:tabs>
+        <w:spacing w:after="0" w:line="276" w:lineRule="auto"/>
+        <w:ind w:right="115"/>
+        <w:rPr>
+          <w:rFonts w:ascii="Times New Roman" w:eastAsia="Times New Roman" w:hAnsi="Times New Roman" w:cs="Times New Roman"/>
+          <w:sz w:val="28"/>
+        </w:rPr>
+      </w:pPr>
+      <w:r>
+        <w:rPr>
+          <w:rFonts w:ascii="Times New Roman" w:eastAsia="Times New Roman" w:hAnsi="Times New Roman" w:cs="Times New Roman"/>
+          <w:sz w:val="28"/>
+          <w:lang w:val="en-US"/>
+        </w:rPr>
+        <w:t xml:space="preserve">Firefox 7.1.4 </w:t>
+      </w:r>
+      <w:r>
+        <w:rPr>
+          <w:rFonts w:ascii="Times New Roman" w:eastAsia="Times New Roman" w:hAnsi="Times New Roman" w:cs="Times New Roman"/>
+          <w:sz w:val="28"/>
+        </w:rPr>
+        <w:t>і вище;</w:t>
+      </w:r>
+    </w:p>
+    <w:p>
+      <w:pPr>
+        <w:pStyle w:val="ListParagraph"/>
+        <w:numPr>
+          <w:ilvl w:val="1"/>
+          <w:numId w:val="32"/>
+        </w:numPr>
+        <w:tabs>
+          <w:tab w:val="left" w:pos="709"/>
+        </w:tabs>
+        <w:spacing w:after="0" w:line="276" w:lineRule="auto"/>
+        <w:ind w:right="115"/>
+        <w:rPr>
+          <w:rFonts w:ascii="Times New Roman" w:eastAsia="Times New Roman" w:hAnsi="Times New Roman" w:cs="Times New Roman"/>
+          <w:sz w:val="28"/>
+        </w:rPr>
+      </w:pPr>
+      <w:r>
+        <w:rPr>
+          <w:rFonts w:ascii="Times New Roman" w:eastAsia="Times New Roman" w:hAnsi="Times New Roman" w:cs="Times New Roman"/>
+          <w:sz w:val="28"/>
+          <w:lang w:val="en-US"/>
+        </w:rPr>
+        <w:t>Google Chrome</w:t>
+      </w:r>
+      <w:r>
+        <w:rPr>
+          <w:rFonts w:ascii="Times New Roman" w:eastAsia="Times New Roman" w:hAnsi="Times New Roman" w:cs="Times New Roman"/>
+          <w:sz w:val="28"/>
+        </w:rPr>
+        <w:t xml:space="preserve"> 10.2.1 і вище;</w:t>
+      </w:r>
+    </w:p>
+    <w:p>
+      <w:pPr>
+        <w:pStyle w:val="ListParagraph"/>
+        <w:numPr>
+          <w:ilvl w:val="1"/>
+          <w:numId w:val="32"/>
+        </w:numPr>
+        <w:tabs>
+          <w:tab w:val="left" w:pos="709"/>
+        </w:tabs>
+        <w:spacing w:after="0" w:line="276" w:lineRule="auto"/>
+        <w:ind w:right="115"/>
+        <w:rPr>
+          <w:rFonts w:ascii="Times New Roman" w:eastAsia="Times New Roman" w:hAnsi="Times New Roman" w:cs="Times New Roman"/>
+          <w:sz w:val="28"/>
+        </w:rPr>
+      </w:pPr>
+      <w:r>
+        <w:rPr>
+          <w:rFonts w:ascii="Times New Roman" w:eastAsia="Times New Roman" w:hAnsi="Times New Roman" w:cs="Times New Roman"/>
+          <w:sz w:val="28"/>
+          <w:lang w:val="en-US"/>
+        </w:rPr>
+        <w:t>Edge</w:t>
+      </w:r>
+      <w:r>
+        <w:rPr>
+          <w:rFonts w:ascii="Times New Roman" w:eastAsia="Times New Roman" w:hAnsi="Times New Roman" w:cs="Times New Roman"/>
+          <w:sz w:val="28"/>
+        </w:rPr>
+        <w:t xml:space="preserve"> 12.3 і вище;</w:t>
+      </w:r>
+    </w:p>
+    <w:p>
+      <w:pPr>
+        <w:pStyle w:val="ListParagraph"/>
+        <w:numPr>
+          <w:ilvl w:val="0"/>
+          <w:numId w:val="30"/>
+        </w:numPr>
+        <w:tabs>
+          <w:tab w:val="left" w:pos="709"/>
+        </w:tabs>
+        <w:spacing w:after="0" w:line="276" w:lineRule="auto"/>
+        <w:ind w:right="115"/>
+        <w:rPr>
+          <w:rFonts w:ascii="Times New Roman" w:eastAsia="Times New Roman" w:hAnsi="Times New Roman" w:cs="Times New Roman"/>
+          <w:b/>
+          <w:sz w:val="28"/>
+        </w:rPr>
+      </w:pPr>
+      <w:r>
+        <w:rPr>
+          <w:rFonts w:ascii="Times New Roman" w:eastAsia="Times New Roman" w:hAnsi="Times New Roman" w:cs="Times New Roman"/>
+          <w:b/>
+          <w:sz w:val="28"/>
+        </w:rPr>
+        <w:t>Мобільна версія додатку:</w:t>
+      </w:r>
+    </w:p>
+    <w:p>
+      <w:pPr>
+        <w:pStyle w:val="ListParagraph"/>
+        <w:numPr>
+          <w:ilvl w:val="1"/>
+          <w:numId w:val="30"/>
+        </w:numPr>
+        <w:tabs>
+          <w:tab w:val="left" w:pos="709"/>
+        </w:tabs>
+        <w:spacing w:after="0" w:line="276" w:lineRule="auto"/>
+        <w:ind w:right="115"/>
+        <w:rPr>
+          <w:rFonts w:ascii="Times New Roman" w:eastAsia="Times New Roman" w:hAnsi="Times New Roman" w:cs="Times New Roman"/>
+          <w:b/>
+          <w:sz w:val="28"/>
+        </w:rPr>
+      </w:pPr>
+      <w:r>
+        <w:rPr>
+          <w:rFonts w:ascii="Times New Roman" w:eastAsia="Times New Roman" w:hAnsi="Times New Roman" w:cs="Times New Roman"/>
+          <w:b/>
+          <w:sz w:val="28"/>
+        </w:rPr>
+        <w:t>Вид компонентів:</w:t>
+      </w:r>
+    </w:p>
+    <w:p>
+      <w:pPr>
+        <w:pStyle w:val="ListParagraph"/>
+        <w:numPr>
+          <w:ilvl w:val="2"/>
+          <w:numId w:val="30"/>
+        </w:numPr>
+        <w:tabs>
+          <w:tab w:val="left" w:pos="709"/>
+        </w:tabs>
+        <w:spacing w:after="0" w:line="276" w:lineRule="auto"/>
+        <w:ind w:right="115" w:hanging="317"/>
+        <w:rPr>
+          <w:rFonts w:ascii="Times New Roman" w:eastAsia="Times New Roman" w:hAnsi="Times New Roman" w:cs="Times New Roman"/>
+          <w:b/>
+          <w:sz w:val="28"/>
+        </w:rPr>
+      </w:pPr>
+      <w:r>
+        <w:rPr>
+          <w:rFonts w:ascii="Times New Roman" w:eastAsia="Times New Roman" w:hAnsi="Times New Roman" w:cs="Times New Roman"/>
+          <w:b/>
+          <w:sz w:val="28"/>
+        </w:rPr>
+        <w:t xml:space="preserve"> </w:t>
+      </w:r>
+      <w:r>
+        <w:rPr>
+          <w:rFonts w:ascii="Times New Roman" w:eastAsia="Times New Roman" w:hAnsi="Times New Roman" w:cs="Times New Roman"/>
+          <w:sz w:val="28"/>
+        </w:rPr>
+        <w:t>Всі компоненти повинні бути виконані в адаптивному дизайні;</w:t>
+      </w:r>
+    </w:p>
+    <w:p>
+      <w:pPr>
+        <w:pStyle w:val="ListParagraph"/>
+        <w:numPr>
+          <w:ilvl w:val="2"/>
+          <w:numId w:val="30"/>
+        </w:numPr>
+        <w:tabs>
+          <w:tab w:val="left" w:pos="709"/>
+        </w:tabs>
+        <w:spacing w:after="0" w:line="276" w:lineRule="auto"/>
+        <w:ind w:right="115" w:hanging="317"/>
+        <w:rPr>
+          <w:rFonts w:ascii="Times New Roman" w:eastAsia="Times New Roman" w:hAnsi="Times New Roman" w:cs="Times New Roman"/>
+          <w:b/>
+          <w:sz w:val="28"/>
+        </w:rPr>
+      </w:pPr>
+      <w:r>
+        <w:rPr>
+          <w:rFonts w:ascii="Times New Roman" w:eastAsia="Times New Roman" w:hAnsi="Times New Roman" w:cs="Times New Roman"/>
+          <w:sz w:val="28"/>
+        </w:rPr>
+        <w:t>При зміні розширення повинні змінюватися шрифти.</w:t>
+      </w:r>
+    </w:p>
+    <w:p>
+      <w:pPr>
+        <w:pStyle w:val="ListParagraph"/>
+        <w:numPr>
+          <w:ilvl w:val="1"/>
+          <w:numId w:val="30"/>
+        </w:numPr>
+        <w:tabs>
+          <w:tab w:val="left" w:pos="709"/>
+        </w:tabs>
+        <w:spacing w:after="0" w:line="276" w:lineRule="auto"/>
+        <w:ind w:right="115"/>
+        <w:rPr>
+          <w:rFonts w:ascii="Times New Roman" w:eastAsia="Times New Roman" w:hAnsi="Times New Roman" w:cs="Times New Roman"/>
+          <w:b/>
+          <w:sz w:val="28"/>
+        </w:rPr>
+      </w:pPr>
+      <w:r>
+        <w:rPr>
+          <w:rFonts w:ascii="Times New Roman" w:eastAsia="Times New Roman" w:hAnsi="Times New Roman" w:cs="Times New Roman"/>
+          <w:b/>
+          <w:sz w:val="28"/>
+        </w:rPr>
+        <w:t xml:space="preserve">Вид </w:t>
+      </w:r>
+      <w:r>
+        <w:rPr>
+          <w:rFonts w:ascii="Times New Roman" w:eastAsia="Times New Roman" w:hAnsi="Times New Roman" w:cs="Times New Roman"/>
+          <w:b/>
+          <w:sz w:val="28"/>
+        </w:rPr>
+        <w:t>нотифікацій</w:t>
+      </w:r>
+      <w:r>
+        <w:rPr>
+          <w:rFonts w:ascii="Times New Roman" w:eastAsia="Times New Roman" w:hAnsi="Times New Roman" w:cs="Times New Roman"/>
+          <w:b/>
+          <w:sz w:val="28"/>
+        </w:rPr>
+        <w:t>:</w:t>
+      </w:r>
+    </w:p>
+    <w:p>
+      <w:pPr>
+        <w:pStyle w:val="ListParagraph"/>
+        <w:numPr>
+          <w:ilvl w:val="2"/>
+          <w:numId w:val="30"/>
+        </w:numPr>
+        <w:tabs>
+          <w:tab w:val="left" w:pos="709"/>
+        </w:tabs>
+        <w:spacing w:after="0" w:line="276" w:lineRule="auto"/>
+        <w:ind w:right="115" w:hanging="317"/>
+        <w:rPr>
+          <w:rFonts w:ascii="Times New Roman" w:eastAsia="Times New Roman" w:hAnsi="Times New Roman" w:cs="Times New Roman"/>
+          <w:b/>
+          <w:sz w:val="28"/>
+        </w:rPr>
+      </w:pPr>
+      <w:r>
+        <w:rPr>
+          <w:rFonts w:ascii="Times New Roman" w:eastAsia="Times New Roman" w:hAnsi="Times New Roman" w:cs="Times New Roman"/>
+          <w:sz w:val="28"/>
+        </w:rPr>
+        <w:t>Мають туж функціональність;</w:t>
+      </w:r>
+    </w:p>
+    <w:p>
+      <w:pPr>
+        <w:pStyle w:val="ListParagraph"/>
+        <w:numPr>
+          <w:ilvl w:val="2"/>
+          <w:numId w:val="30"/>
+        </w:numPr>
+        <w:tabs>
+          <w:tab w:val="left" w:pos="709"/>
+        </w:tabs>
+        <w:spacing w:after="0" w:line="276" w:lineRule="auto"/>
+        <w:ind w:right="115" w:hanging="317"/>
+        <w:rPr>
+          <w:rFonts w:ascii="Times New Roman" w:eastAsia="Times New Roman" w:hAnsi="Times New Roman" w:cs="Times New Roman"/>
+          <w:b/>
+          <w:sz w:val="28"/>
+        </w:rPr>
+      </w:pPr>
+      <w:r>
+        <w:rPr>
+          <w:rFonts w:ascii="Times New Roman" w:eastAsia="Times New Roman" w:hAnsi="Times New Roman" w:cs="Times New Roman"/>
+          <w:sz w:val="28"/>
+        </w:rPr>
+        <w:t>Мають відображатися зверху по центру сторінки.</w:t>
+      </w:r>
+    </w:p>
+    <w:p>
+      <w:pPr>
+        <w:pStyle w:val="ListParagraph"/>
+        <w:numPr>
+          <w:ilvl w:val="1"/>
+          <w:numId w:val="30"/>
+        </w:numPr>
+        <w:tabs>
+          <w:tab w:val="left" w:pos="709"/>
+        </w:tabs>
+        <w:spacing w:after="0" w:line="276" w:lineRule="auto"/>
+        <w:ind w:right="115"/>
+        <w:rPr>
+          <w:rFonts w:ascii="Times New Roman" w:eastAsia="Times New Roman" w:hAnsi="Times New Roman" w:cs="Times New Roman"/>
+          <w:b/>
+          <w:sz w:val="28"/>
+        </w:rPr>
+      </w:pPr>
+      <w:r>
+        <w:rPr>
+          <w:rFonts w:ascii="Times New Roman" w:eastAsia="Times New Roman" w:hAnsi="Times New Roman" w:cs="Times New Roman"/>
+          <w:b/>
+          <w:sz w:val="28"/>
+        </w:rPr>
+        <w:t xml:space="preserve">Вид </w:t>
+      </w:r>
+      <w:r>
+        <w:rPr>
+          <w:rFonts w:ascii="Times New Roman" w:eastAsia="Times New Roman" w:hAnsi="Times New Roman" w:cs="Times New Roman"/>
+          <w:b/>
+          <w:sz w:val="28"/>
+        </w:rPr>
+        <w:t>навігації</w:t>
+      </w:r>
+      <w:r>
+        <w:rPr>
+          <w:rFonts w:ascii="Times New Roman" w:eastAsia="Times New Roman" w:hAnsi="Times New Roman" w:cs="Times New Roman"/>
+          <w:b/>
+          <w:sz w:val="28"/>
+        </w:rPr>
+        <w:t>:</w:t>
+      </w:r>
+    </w:p>
+    <w:p>
+      <w:pPr>
+        <w:pStyle w:val="ListParagraph"/>
+        <w:numPr>
+          <w:ilvl w:val="2"/>
+          <w:numId w:val="30"/>
+        </w:numPr>
+        <w:tabs>
+          <w:tab w:val="left" w:pos="709"/>
+        </w:tabs>
+        <w:spacing w:after="0" w:line="276" w:lineRule="auto"/>
+        <w:ind w:right="115" w:hanging="317"/>
+        <w:rPr>
+          <w:rFonts w:ascii="Times New Roman" w:eastAsia="Times New Roman" w:hAnsi="Times New Roman" w:cs="Times New Roman"/>
+          <w:b/>
+          <w:sz w:val="28"/>
+        </w:rPr>
+      </w:pPr>
+      <w:r>
+        <w:rPr>
+          <w:rFonts w:ascii="Times New Roman" w:eastAsia="Times New Roman" w:hAnsi="Times New Roman" w:cs="Times New Roman"/>
+          <w:sz w:val="28"/>
+        </w:rPr>
+        <w:t>Мають туж функціональність;</w:t>
+      </w:r>
+    </w:p>
+    <w:p>
+      <w:pPr>
+        <w:pStyle w:val="ListParagraph"/>
+        <w:numPr>
+          <w:ilvl w:val="2"/>
+          <w:numId w:val="30"/>
+        </w:numPr>
+        <w:tabs>
+          <w:tab w:val="left" w:pos="709"/>
+        </w:tabs>
+        <w:spacing w:after="0" w:line="276" w:lineRule="auto"/>
+        <w:ind w:right="115" w:hanging="317"/>
+        <w:rPr>
+          <w:rFonts w:ascii="Times New Roman" w:eastAsia="Times New Roman" w:hAnsi="Times New Roman" w:cs="Times New Roman"/>
+          <w:b/>
+          <w:sz w:val="28"/>
+        </w:rPr>
+      </w:pPr>
+      <w:r>
+        <w:rPr>
+          <w:rFonts w:ascii="Times New Roman" w:eastAsia="Times New Roman" w:hAnsi="Times New Roman" w:cs="Times New Roman"/>
+          <w:sz w:val="28"/>
+        </w:rPr>
+        <w:t>Має бути виконана як бокова панель</w:t>
+      </w:r>
+      <w:r>
+        <w:rPr>
+          <w:rFonts w:ascii="Times New Roman" w:eastAsia="Times New Roman" w:hAnsi="Times New Roman" w:cs="Times New Roman"/>
+          <w:sz w:val="28"/>
+        </w:rPr>
+        <w:t>;</w:t>
+      </w:r>
+    </w:p>
+    <w:p>
+      <w:pPr>
+        <w:pStyle w:val="ListParagraph"/>
+        <w:numPr>
+          <w:ilvl w:val="2"/>
+          <w:numId w:val="30"/>
+        </w:numPr>
+        <w:tabs>
+          <w:tab w:val="left" w:pos="709"/>
+        </w:tabs>
+        <w:spacing w:after="0" w:line="276" w:lineRule="auto"/>
+        <w:ind w:right="115" w:hanging="317"/>
+        <w:rPr>
+          <w:rFonts w:ascii="Times New Roman" w:eastAsia="Times New Roman" w:hAnsi="Times New Roman" w:cs="Times New Roman"/>
+          <w:b/>
+          <w:sz w:val="28"/>
+        </w:rPr>
+      </w:pPr>
+      <w:r>
+        <w:rPr>
+          <w:rFonts w:ascii="Times New Roman" w:eastAsia="Times New Roman" w:hAnsi="Times New Roman" w:cs="Times New Roman"/>
+          <w:sz w:val="28"/>
+        </w:rPr>
+        <w:t>Повинна мати можливість приховування;</w:t>
+      </w:r>
+    </w:p>
+    <w:p>
+      <w:pPr>
+        <w:pStyle w:val="ListParagraph"/>
+        <w:numPr>
+          <w:ilvl w:val="2"/>
+          <w:numId w:val="30"/>
+        </w:numPr>
+        <w:tabs>
+          <w:tab w:val="left" w:pos="709"/>
+        </w:tabs>
+        <w:spacing w:after="0" w:line="276" w:lineRule="auto"/>
+        <w:ind w:right="115" w:hanging="317"/>
+        <w:rPr>
+          <w:rFonts w:ascii="Times New Roman" w:eastAsia="Times New Roman" w:hAnsi="Times New Roman" w:cs="Times New Roman"/>
+          <w:b/>
+          <w:sz w:val="28"/>
+        </w:rPr>
+      </w:pPr>
+      <w:r>
+        <w:rPr>
+          <w:rFonts w:ascii="Times New Roman" w:eastAsia="Times New Roman" w:hAnsi="Times New Roman" w:cs="Times New Roman"/>
+          <w:sz w:val="28"/>
+        </w:rPr>
+        <w:t>Всі елементи меню повинні бути представлені в виді стовбця;</w:t>
+      </w:r>
+    </w:p>
+    <w:p>
+      <w:pPr>
+        <w:pStyle w:val="ListParagraph"/>
+        <w:numPr>
+          <w:ilvl w:val="2"/>
+          <w:numId w:val="30"/>
+        </w:numPr>
+        <w:tabs>
+          <w:tab w:val="left" w:pos="709"/>
+        </w:tabs>
+        <w:spacing w:after="0" w:line="276" w:lineRule="auto"/>
+        <w:ind w:right="115" w:hanging="317"/>
+        <w:rPr>
+          <w:rFonts w:ascii="Times New Roman" w:eastAsia="Times New Roman" w:hAnsi="Times New Roman" w:cs="Times New Roman"/>
+          <w:b/>
+          <w:sz w:val="28"/>
+        </w:rPr>
+      </w:pPr>
+      <w:r>
+        <w:rPr>
+          <w:rFonts w:ascii="Times New Roman" w:eastAsia="Times New Roman" w:hAnsi="Times New Roman" w:cs="Times New Roman"/>
+          <w:sz w:val="28"/>
+        </w:rPr>
+        <w:t>Відображати кнопку активації в верхньому лівому кутку.</w:t>
+      </w:r>
+    </w:p>
+    <w:p>
+      <w:pPr>
+        <w:tabs>
+          <w:tab w:val="left" w:pos="709"/>
+        </w:tabs>
+        <w:spacing w:after="0" w:line="276" w:lineRule="auto"/>
+        <w:ind w:right="115"/>
+        <w:rPr>
+          <w:rFonts w:ascii="Times New Roman" w:eastAsia="Times New Roman" w:hAnsi="Times New Roman" w:cs="Times New Roman"/>
+          <w:b/>
+          <w:sz w:val="28"/>
+        </w:rPr>
+      </w:pPr>
+    </w:p>
+    <w:p>
+      <w:pPr>
+        <w:tabs>
+          <w:tab w:val="left" w:pos="709"/>
+        </w:tabs>
+        <w:spacing w:after="0" w:line="276" w:lineRule="auto"/>
+        <w:ind w:right="115"/>
+        <w:rPr>
+          <w:rFonts w:ascii="Times New Roman" w:eastAsia="Times New Roman" w:hAnsi="Times New Roman" w:cs="Times New Roman"/>
+          <w:b/>
+          <w:sz w:val="28"/>
+        </w:rPr>
+      </w:pPr>
+    </w:p>
+    <w:p>
+      <w:pPr>
+        <w:tabs>
+          <w:tab w:val="left" w:pos="709"/>
+        </w:tabs>
+        <w:spacing w:after="0" w:line="276" w:lineRule="auto"/>
+        <w:ind w:right="115"/>
+        <w:rPr>
+          <w:rFonts w:ascii="Times New Roman" w:eastAsia="Times New Roman" w:hAnsi="Times New Roman" w:cs="Times New Roman"/>
+          <w:b/>
+          <w:sz w:val="28"/>
+        </w:rPr>
+      </w:pPr>
+    </w:p>
+    <w:p>
+      <w:pPr>
+        <w:tabs>
+          <w:tab w:val="left" w:pos="709"/>
+        </w:tabs>
+        <w:spacing w:after="0" w:line="276" w:lineRule="auto"/>
+        <w:ind w:right="115"/>
+        <w:jc w:val="both"/>
+        <w:rPr>
+          <w:rFonts w:ascii="Times New Roman" w:eastAsia="Times New Roman" w:hAnsi="Times New Roman" w:cs="Times New Roman"/>
+          <w:b/>
+          <w:sz w:val="28"/>
+        </w:rPr>
+      </w:pPr>
       <w:bookmarkStart w:id="0" w:name="_GoBack"/>
       <w:bookmarkEnd w:id="0"/>
     </w:p>
     <w:p>
       <w:pPr>
-        <w:pStyle w:val="ListParagraph"/>
-        <w:numPr>
-          <w:ilvl w:val="1"/>
-          <w:numId w:val="37"/>
-        </w:numPr>
-        <w:tabs>
-          <w:tab w:val="left" w:pos="709"/>
-        </w:tabs>
-        <w:spacing w:after="0" w:line="276" w:lineRule="auto"/>
-        <w:ind w:right="115"/>
-        <w:rPr>
-          <w:rFonts w:ascii="Times New Roman" w:eastAsia="Times New Roman" w:hAnsi="Times New Roman" w:cs="Times New Roman"/>
-          <w:sz w:val="28"/>
-        </w:rPr>
-      </w:pPr>
-      <w:r>
-        <w:rPr>
-          <w:rFonts w:ascii="Times New Roman" w:eastAsia="Times New Roman" w:hAnsi="Times New Roman" w:cs="Times New Roman"/>
-          <w:sz w:val="28"/>
-        </w:rPr>
-        <w:t>Авторизація;</w:t>
-      </w:r>
-    </w:p>
-    <w:p>
-      <w:pPr>
-        <w:pStyle w:val="ListParagraph"/>
-        <w:numPr>
-          <w:ilvl w:val="1"/>
-          <w:numId w:val="37"/>
-        </w:numPr>
-        <w:tabs>
-          <w:tab w:val="left" w:pos="709"/>
-        </w:tabs>
-        <w:spacing w:after="0" w:line="276" w:lineRule="auto"/>
-        <w:ind w:right="115"/>
-        <w:rPr>
-          <w:rFonts w:ascii="Times New Roman" w:eastAsia="Times New Roman" w:hAnsi="Times New Roman" w:cs="Times New Roman"/>
-          <w:sz w:val="28"/>
-        </w:rPr>
-      </w:pPr>
-      <w:r>
-        <w:rPr>
-          <w:rFonts w:ascii="Times New Roman" w:eastAsia="Times New Roman" w:hAnsi="Times New Roman" w:cs="Times New Roman"/>
-          <w:sz w:val="28"/>
-        </w:rPr>
-        <w:t>Профіль;</w:t>
-      </w:r>
-    </w:p>
-    <w:p>
-      <w:pPr>
-        <w:pStyle w:val="ListParagraph"/>
-        <w:numPr>
-          <w:ilvl w:val="1"/>
-          <w:numId w:val="37"/>
-        </w:numPr>
-        <w:tabs>
-          <w:tab w:val="left" w:pos="709"/>
-        </w:tabs>
-        <w:spacing w:after="0" w:line="276" w:lineRule="auto"/>
-        <w:ind w:right="115"/>
-        <w:rPr>
-          <w:rFonts w:ascii="Times New Roman" w:eastAsia="Times New Roman" w:hAnsi="Times New Roman" w:cs="Times New Roman"/>
-          <w:sz w:val="28"/>
-        </w:rPr>
-      </w:pPr>
-      <w:r>
-        <w:rPr>
-          <w:rFonts w:ascii="Times New Roman" w:eastAsia="Times New Roman" w:hAnsi="Times New Roman" w:cs="Times New Roman"/>
-          <w:sz w:val="28"/>
-        </w:rPr>
-        <w:t>Менеджмент профілей;</w:t>
-      </w:r>
-    </w:p>
-    <w:p>
-      <w:pPr>
-        <w:tabs>
-          <w:tab w:val="left" w:pos="709"/>
-        </w:tabs>
-        <w:spacing w:after="0" w:line="276" w:lineRule="auto"/>
-        <w:ind w:left="1428" w:right="115"/>
-        <w:rPr>
-          <w:rFonts w:ascii="Times New Roman" w:eastAsia="Times New Roman" w:hAnsi="Times New Roman" w:cs="Times New Roman"/>
-          <w:sz w:val="28"/>
-        </w:rPr>
-      </w:pPr>
-    </w:p>
-    <w:p>
-      <w:pPr>
-        <w:tabs>
-          <w:tab w:val="left" w:pos="709"/>
-        </w:tabs>
-        <w:spacing w:after="0" w:line="276" w:lineRule="auto"/>
-        <w:ind w:right="115"/>
-        <w:rPr>
-          <w:rFonts w:ascii="Times New Roman" w:eastAsia="Times New Roman" w:hAnsi="Times New Roman" w:cs="Times New Roman"/>
-          <w:b/>
-          <w:sz w:val="28"/>
-        </w:rPr>
-      </w:pPr>
-      <w:r>
-        <w:rPr>
-          <w:rFonts w:ascii="Times New Roman" w:eastAsia="Times New Roman" w:hAnsi="Times New Roman" w:cs="Times New Roman"/>
-          <w:b/>
-          <w:sz w:val="28"/>
-        </w:rPr>
-        <w:t>Нефункціональні вимоги:</w:t>
-      </w:r>
-    </w:p>
-    <w:p>
-      <w:pPr>
-        <w:pStyle w:val="ListParagraph"/>
-        <w:numPr>
-          <w:ilvl w:val="0"/>
-          <w:numId w:val="30"/>
-        </w:numPr>
-        <w:tabs>
-          <w:tab w:val="left" w:pos="709"/>
-        </w:tabs>
-        <w:spacing w:after="0" w:line="276" w:lineRule="auto"/>
-        <w:ind w:right="115"/>
-        <w:rPr>
-          <w:rFonts w:ascii="Times New Roman" w:eastAsia="Times New Roman" w:hAnsi="Times New Roman" w:cs="Times New Roman"/>
-          <w:b/>
-          <w:sz w:val="28"/>
-        </w:rPr>
-      </w:pPr>
-      <w:r>
-        <w:rPr>
-          <w:rFonts w:ascii="Times New Roman" w:eastAsia="Times New Roman" w:hAnsi="Times New Roman" w:cs="Times New Roman"/>
-          <w:b/>
-          <w:sz w:val="28"/>
-        </w:rPr>
-        <w:t>Вимоги до дизайну:</w:t>
-      </w:r>
-    </w:p>
-    <w:p>
-      <w:pPr>
-        <w:pStyle w:val="ListParagraph"/>
-        <w:numPr>
-          <w:ilvl w:val="0"/>
-          <w:numId w:val="31"/>
-        </w:numPr>
-        <w:tabs>
-          <w:tab w:val="left" w:pos="709"/>
-        </w:tabs>
-        <w:spacing w:after="0" w:line="276" w:lineRule="auto"/>
-        <w:ind w:right="115"/>
-        <w:rPr>
-          <w:rFonts w:ascii="Times New Roman" w:eastAsia="Times New Roman" w:hAnsi="Times New Roman" w:cs="Times New Roman"/>
-          <w:sz w:val="28"/>
-        </w:rPr>
-      </w:pPr>
-      <w:r>
-        <w:rPr>
-          <w:rFonts w:ascii="Times New Roman" w:eastAsia="Times New Roman" w:hAnsi="Times New Roman" w:cs="Times New Roman"/>
-          <w:sz w:val="28"/>
-        </w:rPr>
-        <w:t>Фон повинен бути виконаний в світло-сірих тонах;</w:t>
-      </w:r>
-    </w:p>
-    <w:p>
-      <w:pPr>
-        <w:pStyle w:val="ListParagraph"/>
-        <w:numPr>
-          <w:ilvl w:val="0"/>
-          <w:numId w:val="31"/>
-        </w:numPr>
-        <w:tabs>
-          <w:tab w:val="left" w:pos="709"/>
-        </w:tabs>
-        <w:spacing w:after="0" w:line="276" w:lineRule="auto"/>
-        <w:ind w:right="115"/>
-        <w:rPr>
-          <w:rFonts w:ascii="Times New Roman" w:eastAsia="Times New Roman" w:hAnsi="Times New Roman" w:cs="Times New Roman"/>
-          <w:sz w:val="28"/>
-        </w:rPr>
-      </w:pPr>
-      <w:r>
-        <w:rPr>
-          <w:rFonts w:ascii="Times New Roman" w:eastAsia="Times New Roman" w:hAnsi="Times New Roman" w:cs="Times New Roman"/>
-          <w:sz w:val="28"/>
-        </w:rPr>
-        <w:t>Компоненти сторінок повинні бути мінімалістичними та не контрастувати з фоном;</w:t>
-      </w:r>
-    </w:p>
-    <w:p>
-      <w:pPr>
-        <w:pStyle w:val="ListParagraph"/>
-        <w:numPr>
-          <w:ilvl w:val="0"/>
-          <w:numId w:val="31"/>
-        </w:numPr>
-        <w:tabs>
-          <w:tab w:val="left" w:pos="709"/>
-        </w:tabs>
-        <w:spacing w:after="0" w:line="276" w:lineRule="auto"/>
-        <w:ind w:right="115"/>
-        <w:rPr>
-          <w:rFonts w:ascii="Times New Roman" w:eastAsia="Times New Roman" w:hAnsi="Times New Roman" w:cs="Times New Roman"/>
-          <w:b/>
-          <w:sz w:val="28"/>
-        </w:rPr>
-      </w:pPr>
-      <w:r>
-        <w:rPr>
-          <w:rFonts w:ascii="Times New Roman" w:eastAsia="Times New Roman" w:hAnsi="Times New Roman" w:cs="Times New Roman"/>
-          <w:sz w:val="28"/>
-        </w:rPr>
-        <w:t xml:space="preserve">Потрібно використовувати шрифт </w:t>
-      </w:r>
-      <w:r>
-        <w:rPr>
-          <w:rFonts w:ascii="Times New Roman" w:eastAsia="Times New Roman" w:hAnsi="Times New Roman" w:cs="Times New Roman"/>
-          <w:sz w:val="28"/>
-          <w:lang w:val="en-US"/>
-        </w:rPr>
-        <w:t>Latto</w:t>
-      </w:r>
-      <w:r>
-        <w:rPr>
-          <w:rFonts w:ascii="Times New Roman" w:eastAsia="Times New Roman" w:hAnsi="Times New Roman" w:cs="Times New Roman"/>
-          <w:sz w:val="28"/>
-          <w:lang w:val="ru-RU"/>
-        </w:rPr>
-        <w:t xml:space="preserve"> 14</w:t>
-      </w:r>
-      <w:r>
-        <w:rPr>
-          <w:rFonts w:ascii="Times New Roman" w:eastAsia="Times New Roman" w:hAnsi="Times New Roman" w:cs="Times New Roman"/>
-          <w:sz w:val="28"/>
-        </w:rPr>
-        <w:t xml:space="preserve"> розміру.</w:t>
-      </w:r>
-      <w:r>
-        <w:rPr>
-          <w:rFonts w:ascii="Times New Roman" w:eastAsia="Times New Roman" w:hAnsi="Times New Roman" w:cs="Times New Roman"/>
-          <w:b/>
-          <w:sz w:val="28"/>
-        </w:rPr>
-        <w:t xml:space="preserve"> </w:t>
-      </w:r>
-    </w:p>
-    <w:p>
-      <w:pPr>
-        <w:pStyle w:val="ListParagraph"/>
-        <w:numPr>
-          <w:ilvl w:val="0"/>
-          <w:numId w:val="30"/>
-        </w:numPr>
-        <w:tabs>
-          <w:tab w:val="left" w:pos="709"/>
-        </w:tabs>
-        <w:spacing w:after="0" w:line="276" w:lineRule="auto"/>
-        <w:ind w:right="115"/>
-        <w:rPr>
-          <w:rFonts w:ascii="Times New Roman" w:eastAsia="Times New Roman" w:hAnsi="Times New Roman" w:cs="Times New Roman"/>
-          <w:b/>
-          <w:sz w:val="28"/>
-        </w:rPr>
-      </w:pPr>
-      <w:r>
-        <w:rPr>
-          <w:rFonts w:ascii="Times New Roman" w:eastAsia="Times New Roman" w:hAnsi="Times New Roman" w:cs="Times New Roman"/>
-          <w:b/>
-          <w:sz w:val="28"/>
-        </w:rPr>
-        <w:t xml:space="preserve">Вимоги до </w:t>
-      </w:r>
-      <w:r>
-        <w:rPr>
-          <w:rFonts w:ascii="Times New Roman" w:eastAsia="Times New Roman" w:hAnsi="Times New Roman" w:cs="Times New Roman"/>
-          <w:b/>
-          <w:sz w:val="28"/>
-        </w:rPr>
-        <w:t>виду нотифікацій:</w:t>
-      </w:r>
-    </w:p>
-    <w:p>
-      <w:pPr>
-        <w:pStyle w:val="ListParagraph"/>
-        <w:numPr>
-          <w:ilvl w:val="0"/>
-          <w:numId w:val="32"/>
-        </w:numPr>
-        <w:tabs>
-          <w:tab w:val="left" w:pos="709"/>
-        </w:tabs>
-        <w:spacing w:after="0" w:line="276" w:lineRule="auto"/>
-        <w:ind w:right="115"/>
-        <w:rPr>
-          <w:rFonts w:ascii="Times New Roman" w:eastAsia="Times New Roman" w:hAnsi="Times New Roman" w:cs="Times New Roman"/>
-          <w:b/>
-          <w:sz w:val="28"/>
-        </w:rPr>
-      </w:pPr>
-      <w:r>
-        <w:rPr>
-          <w:rFonts w:ascii="Times New Roman" w:eastAsia="Times New Roman" w:hAnsi="Times New Roman" w:cs="Times New Roman"/>
-          <w:b/>
-          <w:sz w:val="28"/>
-        </w:rPr>
-        <w:t>Фон повинен бути виконаний в світлих тонах:</w:t>
-      </w:r>
-    </w:p>
-    <w:p>
-      <w:pPr>
-        <w:pStyle w:val="ListParagraph"/>
-        <w:numPr>
-          <w:ilvl w:val="1"/>
-          <w:numId w:val="32"/>
-        </w:numPr>
-        <w:tabs>
-          <w:tab w:val="left" w:pos="709"/>
-        </w:tabs>
-        <w:spacing w:after="0" w:line="276" w:lineRule="auto"/>
-        <w:ind w:right="115"/>
-        <w:rPr>
-          <w:rFonts w:ascii="Times New Roman" w:eastAsia="Times New Roman" w:hAnsi="Times New Roman" w:cs="Times New Roman"/>
-          <w:sz w:val="28"/>
-        </w:rPr>
-      </w:pPr>
-      <w:r>
-        <w:rPr>
-          <w:rFonts w:ascii="Times New Roman" w:eastAsia="Times New Roman" w:hAnsi="Times New Roman" w:cs="Times New Roman"/>
-          <w:sz w:val="28"/>
-        </w:rPr>
-        <w:t>Червоний – помилка при роботі;</w:t>
-      </w:r>
-    </w:p>
-    <w:p>
-      <w:pPr>
-        <w:pStyle w:val="ListParagraph"/>
-        <w:numPr>
-          <w:ilvl w:val="1"/>
-          <w:numId w:val="32"/>
-        </w:numPr>
-        <w:tabs>
-          <w:tab w:val="left" w:pos="709"/>
-        </w:tabs>
-        <w:spacing w:after="0" w:line="276" w:lineRule="auto"/>
-        <w:ind w:right="115"/>
-        <w:rPr>
-          <w:rFonts w:ascii="Times New Roman" w:eastAsia="Times New Roman" w:hAnsi="Times New Roman" w:cs="Times New Roman"/>
-          <w:sz w:val="28"/>
-        </w:rPr>
-      </w:pPr>
-      <w:r>
-        <w:rPr>
-          <w:rFonts w:ascii="Times New Roman" w:eastAsia="Times New Roman" w:hAnsi="Times New Roman" w:cs="Times New Roman"/>
-          <w:sz w:val="28"/>
-        </w:rPr>
-        <w:t>Жовтий – попередження при виконанні операцій;</w:t>
-      </w:r>
-    </w:p>
-    <w:p>
-      <w:pPr>
-        <w:pStyle w:val="ListParagraph"/>
-        <w:numPr>
-          <w:ilvl w:val="1"/>
-          <w:numId w:val="32"/>
-        </w:numPr>
-        <w:tabs>
-          <w:tab w:val="left" w:pos="709"/>
-        </w:tabs>
-        <w:spacing w:after="0" w:line="276" w:lineRule="auto"/>
-        <w:ind w:right="115"/>
-        <w:rPr>
-          <w:rFonts w:ascii="Times New Roman" w:eastAsia="Times New Roman" w:hAnsi="Times New Roman" w:cs="Times New Roman"/>
-          <w:sz w:val="28"/>
-        </w:rPr>
-      </w:pPr>
-      <w:r>
-        <w:rPr>
-          <w:rFonts w:ascii="Times New Roman" w:eastAsia="Times New Roman" w:hAnsi="Times New Roman" w:cs="Times New Roman"/>
-          <w:sz w:val="28"/>
-        </w:rPr>
-        <w:t>Синій – інформація при виконанні операцій;</w:t>
-      </w:r>
-    </w:p>
-    <w:p>
-      <w:pPr>
-        <w:pStyle w:val="ListParagraph"/>
-        <w:numPr>
-          <w:ilvl w:val="1"/>
-          <w:numId w:val="32"/>
-        </w:numPr>
-        <w:tabs>
-          <w:tab w:val="left" w:pos="709"/>
-        </w:tabs>
-        <w:spacing w:after="0" w:line="276" w:lineRule="auto"/>
-        <w:ind w:right="115"/>
-        <w:rPr>
-          <w:rFonts w:ascii="Times New Roman" w:eastAsia="Times New Roman" w:hAnsi="Times New Roman" w:cs="Times New Roman"/>
-          <w:sz w:val="28"/>
-        </w:rPr>
-      </w:pPr>
-      <w:r>
-        <w:rPr>
-          <w:rFonts w:ascii="Times New Roman" w:eastAsia="Times New Roman" w:hAnsi="Times New Roman" w:cs="Times New Roman"/>
-          <w:sz w:val="28"/>
-        </w:rPr>
-        <w:t>Зелений – повідомлення про успішне виконання.</w:t>
-      </w:r>
-    </w:p>
-    <w:p>
-      <w:pPr>
-        <w:pStyle w:val="ListParagraph"/>
-        <w:numPr>
-          <w:ilvl w:val="0"/>
-          <w:numId w:val="30"/>
-        </w:numPr>
-        <w:tabs>
-          <w:tab w:val="left" w:pos="709"/>
-        </w:tabs>
-        <w:spacing w:after="0" w:line="276" w:lineRule="auto"/>
-        <w:ind w:right="115"/>
-        <w:rPr>
-          <w:rFonts w:ascii="Times New Roman" w:eastAsia="Times New Roman" w:hAnsi="Times New Roman" w:cs="Times New Roman"/>
-          <w:b/>
-          <w:sz w:val="28"/>
-        </w:rPr>
-      </w:pPr>
-      <w:r>
-        <w:rPr>
-          <w:rFonts w:ascii="Times New Roman" w:eastAsia="Times New Roman" w:hAnsi="Times New Roman" w:cs="Times New Roman"/>
-          <w:b/>
-          <w:sz w:val="28"/>
-        </w:rPr>
-        <w:t>Вимоги до підтримки браузерів:</w:t>
-      </w:r>
-    </w:p>
-    <w:p>
-      <w:pPr>
-        <w:pStyle w:val="ListParagraph"/>
-        <w:numPr>
-          <w:ilvl w:val="0"/>
-          <w:numId w:val="32"/>
-        </w:numPr>
-        <w:tabs>
-          <w:tab w:val="left" w:pos="709"/>
-        </w:tabs>
-        <w:spacing w:after="0" w:line="276" w:lineRule="auto"/>
-        <w:ind w:right="115"/>
-        <w:rPr>
-          <w:rFonts w:ascii="Times New Roman" w:eastAsia="Times New Roman" w:hAnsi="Times New Roman" w:cs="Times New Roman"/>
-          <w:b/>
-          <w:sz w:val="28"/>
-        </w:rPr>
-      </w:pPr>
-      <w:r>
-        <w:rPr>
-          <w:rFonts w:ascii="Times New Roman" w:eastAsia="Times New Roman" w:hAnsi="Times New Roman" w:cs="Times New Roman"/>
-          <w:b/>
-          <w:sz w:val="28"/>
-        </w:rPr>
-        <w:t>Три основних браузери:</w:t>
-      </w:r>
-    </w:p>
-    <w:p>
-      <w:pPr>
-        <w:pStyle w:val="ListParagraph"/>
-        <w:numPr>
-          <w:ilvl w:val="1"/>
-          <w:numId w:val="32"/>
-        </w:numPr>
-        <w:tabs>
-          <w:tab w:val="left" w:pos="709"/>
-        </w:tabs>
-        <w:spacing w:after="0" w:line="276" w:lineRule="auto"/>
-        <w:ind w:right="115"/>
-        <w:rPr>
-          <w:rFonts w:ascii="Times New Roman" w:eastAsia="Times New Roman" w:hAnsi="Times New Roman" w:cs="Times New Roman"/>
-          <w:sz w:val="28"/>
-        </w:rPr>
-      </w:pPr>
-      <w:r>
-        <w:rPr>
-          <w:rFonts w:ascii="Times New Roman" w:eastAsia="Times New Roman" w:hAnsi="Times New Roman" w:cs="Times New Roman"/>
-          <w:sz w:val="28"/>
-          <w:lang w:val="en-US"/>
-        </w:rPr>
-        <w:t xml:space="preserve">Firefox 7.1.4 </w:t>
-      </w:r>
-      <w:r>
-        <w:rPr>
-          <w:rFonts w:ascii="Times New Roman" w:eastAsia="Times New Roman" w:hAnsi="Times New Roman" w:cs="Times New Roman"/>
-          <w:sz w:val="28"/>
-        </w:rPr>
-        <w:t>і вище;</w:t>
-      </w:r>
-    </w:p>
-    <w:p>
-      <w:pPr>
-        <w:pStyle w:val="ListParagraph"/>
-        <w:numPr>
-          <w:ilvl w:val="1"/>
-          <w:numId w:val="32"/>
-        </w:numPr>
-        <w:tabs>
-          <w:tab w:val="left" w:pos="709"/>
-        </w:tabs>
-        <w:spacing w:after="0" w:line="276" w:lineRule="auto"/>
-        <w:ind w:right="115"/>
-        <w:rPr>
-          <w:rFonts w:ascii="Times New Roman" w:eastAsia="Times New Roman" w:hAnsi="Times New Roman" w:cs="Times New Roman"/>
-          <w:sz w:val="28"/>
-        </w:rPr>
-      </w:pPr>
-      <w:r>
-        <w:rPr>
-          <w:rFonts w:ascii="Times New Roman" w:eastAsia="Times New Roman" w:hAnsi="Times New Roman" w:cs="Times New Roman"/>
-          <w:sz w:val="28"/>
-          <w:lang w:val="en-US"/>
-        </w:rPr>
-        <w:t>Google Chrome</w:t>
-      </w:r>
-      <w:r>
-        <w:rPr>
-          <w:rFonts w:ascii="Times New Roman" w:eastAsia="Times New Roman" w:hAnsi="Times New Roman" w:cs="Times New Roman"/>
-          <w:sz w:val="28"/>
-        </w:rPr>
-        <w:t xml:space="preserve"> 10.2.1 і вище;</w:t>
-      </w:r>
-    </w:p>
-    <w:p>
-      <w:pPr>
-        <w:pStyle w:val="ListParagraph"/>
-        <w:numPr>
-          <w:ilvl w:val="1"/>
-          <w:numId w:val="32"/>
-        </w:numPr>
-        <w:tabs>
-          <w:tab w:val="left" w:pos="709"/>
-        </w:tabs>
-        <w:spacing w:after="0" w:line="276" w:lineRule="auto"/>
-        <w:ind w:right="115"/>
-        <w:rPr>
-          <w:rFonts w:ascii="Times New Roman" w:eastAsia="Times New Roman" w:hAnsi="Times New Roman" w:cs="Times New Roman"/>
-          <w:sz w:val="28"/>
-        </w:rPr>
-      </w:pPr>
-      <w:r>
-        <w:rPr>
-          <w:rFonts w:ascii="Times New Roman" w:eastAsia="Times New Roman" w:hAnsi="Times New Roman" w:cs="Times New Roman"/>
-          <w:sz w:val="28"/>
-          <w:lang w:val="en-US"/>
-        </w:rPr>
-        <w:t>Edge</w:t>
-      </w:r>
-      <w:r>
-        <w:rPr>
-          <w:rFonts w:ascii="Times New Roman" w:eastAsia="Times New Roman" w:hAnsi="Times New Roman" w:cs="Times New Roman"/>
-          <w:sz w:val="28"/>
-        </w:rPr>
-        <w:t xml:space="preserve"> 12.3 і вище;</w:t>
-      </w:r>
-    </w:p>
-    <w:p>
-      <w:pPr>
-        <w:tabs>
-          <w:tab w:val="left" w:pos="709"/>
-        </w:tabs>
-        <w:spacing w:after="0" w:line="276" w:lineRule="auto"/>
-        <w:ind w:right="115"/>
-        <w:rPr>
-          <w:rFonts w:ascii="Times New Roman" w:eastAsia="Times New Roman" w:hAnsi="Times New Roman" w:cs="Times New Roman"/>
-          <w:b/>
-          <w:sz w:val="28"/>
-        </w:rPr>
-      </w:pPr>
-    </w:p>
-    <w:p>
-      <w:pPr>
-        <w:tabs>
-          <w:tab w:val="left" w:pos="709"/>
-        </w:tabs>
-        <w:spacing w:after="0" w:line="276" w:lineRule="auto"/>
-        <w:ind w:right="115"/>
-        <w:rPr>
-          <w:rFonts w:ascii="Times New Roman" w:eastAsia="Times New Roman" w:hAnsi="Times New Roman" w:cs="Times New Roman"/>
-          <w:b/>
-          <w:sz w:val="28"/>
-        </w:rPr>
-      </w:pPr>
-    </w:p>
-    <w:p>
-      <w:pPr>
         <w:tabs>
           <w:tab w:val="left" w:pos="709"/>
         </w:tabs>
@@ -2588,7 +2979,6 @@
           <w:rFonts w:ascii="Times New Roman" w:eastAsia="Times New Roman" w:hAnsi="Times New Roman" w:cs="Times New Roman"/>
           <w:b/>
           <w:sz w:val="28"/>
-          <w:lang w:val="ru-RU"/>
         </w:rPr>
       </w:pPr>
     </w:p>
@@ -2604,54 +2994,20 @@
           <w:rFonts w:ascii="Times New Roman" w:eastAsia="Times New Roman" w:hAnsi="Times New Roman" w:cs="Times New Roman"/>
           <w:b/>
           <w:sz w:val="28"/>
-          <w:lang w:val="ru-RU"/>
-        </w:rPr>
-      </w:pPr>
-    </w:p>
-    <w:p>
-      <w:pPr>
-        <w:tabs>
-          <w:tab w:val="left" w:pos="709"/>
+        </w:rPr>
+      </w:pPr>
+    </w:p>
+    <w:p>
+      <w:pPr>
+        <w:tabs>
+          <w:tab w:val="left" w:pos="1134"/>
         </w:tabs>
         <w:spacing w:after="0" w:line="276" w:lineRule="auto"/>
         <w:ind w:right="115"/>
         <w:jc w:val="both"/>
         <w:rPr>
           <w:rFonts w:ascii="Times New Roman" w:eastAsia="Times New Roman" w:hAnsi="Times New Roman" w:cs="Times New Roman"/>
-          <w:b/>
-          <w:sz w:val="28"/>
-          <w:lang w:val="ru-RU"/>
-        </w:rPr>
-      </w:pPr>
-    </w:p>
-    <w:p>
-      <w:pPr>
-        <w:tabs>
-          <w:tab w:val="left" w:pos="709"/>
-        </w:tabs>
-        <w:spacing w:after="0" w:line="276" w:lineRule="auto"/>
-        <w:ind w:right="115"/>
-        <w:jc w:val="both"/>
-        <w:rPr>
-          <w:rFonts w:ascii="Times New Roman" w:eastAsia="Times New Roman" w:hAnsi="Times New Roman" w:cs="Times New Roman"/>
-          <w:b/>
-          <w:sz w:val="28"/>
-          <w:lang w:val="ru-RU"/>
-        </w:rPr>
-      </w:pPr>
-    </w:p>
-    <w:p>
-      <w:pPr>
-        <w:tabs>
-          <w:tab w:val="left" w:pos="1134"/>
-        </w:tabs>
-        <w:spacing w:after="0" w:line="276" w:lineRule="auto"/>
-        <w:ind w:right="115"/>
-        <w:jc w:val="both"/>
-        <w:rPr>
-          <w:rFonts w:ascii="Times New Roman" w:eastAsia="Times New Roman" w:hAnsi="Times New Roman" w:cs="Times New Roman"/>
-          <w:sz w:val="28"/>
-          <w:lang w:val="ru-RU"/>
+          <w:sz w:val="28"/>
         </w:rPr>
       </w:pPr>
     </w:p>
@@ -2718,6 +3074,119 @@
 <file path=word/numbering.xml><?xml version="1.0" encoding="utf-8"?>
 <w:numbering xmlns:wpc="http://schemas.microsoft.com/office/word/2010/wordprocessingCanvas" xmlns:cx="http://schemas.microsoft.com/office/drawing/2014/chartex" xmlns:cx1="http://schemas.microsoft.com/office/drawing/2015/9/8/chartex" xmlns:mc="http://schemas.openxmlformats.org/markup-compatibility/2006" xmlns:o="urn:schemas-microsoft-com:office:office" xmlns:r="http://schemas.openxmlformats.org/officeDocument/2006/relationships" xmlns:m="http://schemas.openxmlformats.org/officeDocument/2006/math" xmlns:v="urn:schemas-microsoft-com:vml" xmlns:wp14="http://schemas.microsoft.com/office/word/2010/wordprocessingDrawing" xmlns:wp="http://schemas.openxmlformats.org/drawingml/2006/wordprocessingDrawing" xmlns:w10="urn:schemas-microsoft-com:office:word" xmlns:w="http://schemas.openxmlformats.org/wordprocessingml/2006/main" xmlns:w14="http://schemas.microsoft.com/office/word/2010/wordml" xmlns:w15="http://schemas.microsoft.com/office/word/2012/wordml" xmlns:w16se="http://schemas.microsoft.com/office/word/2015/wordml/symex" xmlns:wpg="http://schemas.microsoft.com/office/word/2010/wordprocessingGroup" xmlns:wpi="http://schemas.microsoft.com/office/word/2010/wordprocessingInk" xmlns:wne="http://schemas.microsoft.com/office/word/2006/wordml" xmlns:wps="http://schemas.microsoft.com/office/word/2010/wordprocessingShape" mc:Ignorable="w14 w15 w16se wp14">
   <w:abstractNum w:abstractNumId="0" w15:restartNumberingAfterBreak="0">
+    <w:nsid w:val="01D14C5E"/>
+    <w:multiLevelType w:val="hybridMultilevel"/>
+    <w:tmpl w:val="DEC00452"/>
+    <w:lvl w:ilvl="0" w:tplc="04220001">
+      <w:start w:val="1"/>
+      <w:numFmt w:val="bullet"/>
+      <w:lvlText w:val=""/>
+      <w:lvlJc w:val="left"/>
+      <w:pPr>
+        <w:ind w:left="1068" w:hanging="360"/>
+      </w:pPr>
+      <w:rPr>
+        <w:rFonts w:ascii="Symbol" w:hAnsi="Symbol" w:hint="default"/>
+      </w:rPr>
+    </w:lvl>
+    <w:lvl w:ilvl="1" w:tplc="04220003" w:tentative="1">
+      <w:start w:val="1"/>
+      <w:numFmt w:val="bullet"/>
+      <w:lvlText w:val="o"/>
+      <w:lvlJc w:val="left"/>
+      <w:pPr>
+        <w:ind w:left="1788" w:hanging="360"/>
+      </w:pPr>
+      <w:rPr>
+        <w:rFonts w:ascii="Courier New" w:hAnsi="Courier New" w:cs="Courier New" w:hint="default"/>
+      </w:rPr>
+    </w:lvl>
+    <w:lvl w:ilvl="2" w:tplc="04220005" w:tentative="1">
+      <w:start w:val="1"/>
+      <w:numFmt w:val="bullet"/>
+      <w:lvlText w:val=""/>
+      <w:lvlJc w:val="left"/>
+      <w:pPr>
+        <w:ind w:left="2508" w:hanging="360"/>
+      </w:pPr>
+      <w:rPr>
+        <w:rFonts w:ascii="Wingdings" w:hAnsi="Wingdings" w:hint="default"/>
+      </w:rPr>
+    </w:lvl>
+    <w:lvl w:ilvl="3" w:tplc="04220001" w:tentative="1">
+      <w:start w:val="1"/>
+      <w:numFmt w:val="bullet"/>
+      <w:lvlText w:val=""/>
+      <w:lvlJc w:val="left"/>
+      <w:pPr>
+        <w:ind w:left="3228" w:hanging="360"/>
+      </w:pPr>
+      <w:rPr>
+        <w:rFonts w:ascii="Symbol" w:hAnsi="Symbol" w:hint="default"/>
+      </w:rPr>
+    </w:lvl>
+    <w:lvl w:ilvl="4" w:tplc="04220003" w:tentative="1">
+      <w:start w:val="1"/>
+      <w:numFmt w:val="bullet"/>
+      <w:lvlText w:val="o"/>
+      <w:lvlJc w:val="left"/>
+      <w:pPr>
+        <w:ind w:left="3948" w:hanging="360"/>
+      </w:pPr>
+      <w:rPr>
+        <w:rFonts w:ascii="Courier New" w:hAnsi="Courier New" w:cs="Courier New" w:hint="default"/>
+      </w:rPr>
+    </w:lvl>
+    <w:lvl w:ilvl="5" w:tplc="04220005" w:tentative="1">
+      <w:start w:val="1"/>
+      <w:numFmt w:val="bullet"/>
+      <w:lvlText w:val=""/>
+      <w:lvlJc w:val="left"/>
+      <w:pPr>
+        <w:ind w:left="4668" w:hanging="360"/>
+      </w:pPr>
+      <w:rPr>
+        <w:rFonts w:ascii="Wingdings" w:hAnsi="Wingdings" w:hint="default"/>
+      </w:rPr>
+    </w:lvl>
+    <w:lvl w:ilvl="6" w:tplc="04220001" w:tentative="1">
+      <w:start w:val="1"/>
+      <w:numFmt w:val="bullet"/>
+      <w:lvlText w:val=""/>
+      <w:lvlJc w:val="left"/>
+      <w:pPr>
+        <w:ind w:left="5388" w:hanging="360"/>
+      </w:pPr>
+      <w:rPr>
+        <w:rFonts w:ascii="Symbol" w:hAnsi="Symbol" w:hint="default"/>
+      </w:rPr>
+    </w:lvl>
+    <w:lvl w:ilvl="7" w:tplc="04220003" w:tentative="1">
+      <w:start w:val="1"/>
+      <w:numFmt w:val="bullet"/>
+      <w:lvlText w:val="o"/>
+      <w:lvlJc w:val="left"/>
+      <w:pPr>
+        <w:ind w:left="6108" w:hanging="360"/>
+      </w:pPr>
+      <w:rPr>
+        <w:rFonts w:ascii="Courier New" w:hAnsi="Courier New" w:cs="Courier New" w:hint="default"/>
+      </w:rPr>
+    </w:lvl>
+    <w:lvl w:ilvl="8" w:tplc="04220005" w:tentative="1">
+      <w:start w:val="1"/>
+      <w:numFmt w:val="bullet"/>
+      <w:lvlText w:val=""/>
+      <w:lvlJc w:val="left"/>
+      <w:pPr>
+        <w:ind w:left="6828" w:hanging="360"/>
+      </w:pPr>
+      <w:rPr>
+        <w:rFonts w:ascii="Wingdings" w:hAnsi="Wingdings" w:hint="default"/>
+      </w:rPr>
+    </w:lvl>
+  </w:abstractNum>
+  <w:abstractNum w:abstractNumId="1" w15:restartNumberingAfterBreak="0">
     <w:nsid w:val="02C334A3"/>
     <w:multiLevelType w:val="hybridMultilevel"/>
     <w:tmpl w:val="1F822D60"/>
@@ -2830,7 +3299,7 @@
       </w:rPr>
     </w:lvl>
   </w:abstractNum>
-  <w:abstractNum w:abstractNumId="1" w15:restartNumberingAfterBreak="0">
+  <w:abstractNum w:abstractNumId="2" w15:restartNumberingAfterBreak="0">
     <w:nsid w:val="02E40E92"/>
     <w:multiLevelType w:val="hybridMultilevel"/>
     <w:tmpl w:val="522480D6"/>
@@ -2916,7 +3385,7 @@
       </w:pPr>
     </w:lvl>
   </w:abstractNum>
-  <w:abstractNum w:abstractNumId="2" w15:restartNumberingAfterBreak="0">
+  <w:abstractNum w:abstractNumId="3" w15:restartNumberingAfterBreak="0">
     <w:nsid w:val="05536A6F"/>
     <w:multiLevelType w:val="multilevel"/>
     <w:tmpl w:val="F69A372E"/>
@@ -2967,7 +3436,7 @@
       <w:lvlJc w:val="left"/>
     </w:lvl>
   </w:abstractNum>
-  <w:abstractNum w:abstractNumId="3" w15:restartNumberingAfterBreak="0">
+  <w:abstractNum w:abstractNumId="4" w15:restartNumberingAfterBreak="0">
     <w:nsid w:val="0B3F0F2D"/>
     <w:multiLevelType w:val="multilevel"/>
     <w:tmpl w:val="DF5A24B4"/>
@@ -3018,7 +3487,7 @@
       <w:lvlJc w:val="left"/>
     </w:lvl>
   </w:abstractNum>
-  <w:abstractNum w:abstractNumId="4" w15:restartNumberingAfterBreak="0">
+  <w:abstractNum w:abstractNumId="5" w15:restartNumberingAfterBreak="0">
     <w:nsid w:val="13154CC4"/>
     <w:multiLevelType w:val="multilevel"/>
     <w:tmpl w:val="6CB4BD82"/>
@@ -3069,7 +3538,7 @@
       <w:lvlJc w:val="left"/>
     </w:lvl>
   </w:abstractNum>
-  <w:abstractNum w:abstractNumId="5" w15:restartNumberingAfterBreak="0">
+  <w:abstractNum w:abstractNumId="6" w15:restartNumberingAfterBreak="0">
     <w:nsid w:val="1569124B"/>
     <w:multiLevelType w:val="multilevel"/>
     <w:tmpl w:val="D6CAA902"/>
@@ -3120,7 +3589,7 @@
       <w:lvlJc w:val="left"/>
     </w:lvl>
   </w:abstractNum>
-  <w:abstractNum w:abstractNumId="6" w15:restartNumberingAfterBreak="0">
+  <w:abstractNum w:abstractNumId="7" w15:restartNumberingAfterBreak="0">
     <w:nsid w:val="16AF6D1D"/>
     <w:multiLevelType w:val="multilevel"/>
     <w:tmpl w:val="E03889F2"/>
@@ -3232,7 +3701,7 @@
       </w:rPr>
     </w:lvl>
   </w:abstractNum>
-  <w:abstractNum w:abstractNumId="7" w15:restartNumberingAfterBreak="0">
+  <w:abstractNum w:abstractNumId="8" w15:restartNumberingAfterBreak="0">
     <w:nsid w:val="1AB12CAB"/>
     <w:multiLevelType w:val="multilevel"/>
     <w:tmpl w:val="BC766EB6"/>
@@ -3283,7 +3752,7 @@
       <w:lvlJc w:val="left"/>
     </w:lvl>
   </w:abstractNum>
-  <w:abstractNum w:abstractNumId="8" w15:restartNumberingAfterBreak="0">
+  <w:abstractNum w:abstractNumId="9" w15:restartNumberingAfterBreak="0">
     <w:nsid w:val="1B70585C"/>
     <w:multiLevelType w:val="multilevel"/>
     <w:tmpl w:val="1A8E1E30"/>
@@ -3334,7 +3803,7 @@
       <w:lvlJc w:val="left"/>
     </w:lvl>
   </w:abstractNum>
-  <w:abstractNum w:abstractNumId="9" w15:restartNumberingAfterBreak="0">
+  <w:abstractNum w:abstractNumId="10" w15:restartNumberingAfterBreak="0">
     <w:nsid w:val="2B436685"/>
     <w:multiLevelType w:val="hybridMultilevel"/>
     <w:tmpl w:val="A4F8620C"/>
@@ -3420,7 +3889,7 @@
       </w:pPr>
     </w:lvl>
   </w:abstractNum>
-  <w:abstractNum w:abstractNumId="10" w15:restartNumberingAfterBreak="0">
+  <w:abstractNum w:abstractNumId="11" w15:restartNumberingAfterBreak="0">
     <w:nsid w:val="2DF542E9"/>
     <w:multiLevelType w:val="multilevel"/>
     <w:tmpl w:val="2F567982"/>
@@ -3471,7 +3940,7 @@
       <w:lvlJc w:val="left"/>
     </w:lvl>
   </w:abstractNum>
-  <w:abstractNum w:abstractNumId="11" w15:restartNumberingAfterBreak="0">
+  <w:abstractNum w:abstractNumId="12" w15:restartNumberingAfterBreak="0">
     <w:nsid w:val="33E7500F"/>
     <w:multiLevelType w:val="multilevel"/>
     <w:tmpl w:val="490CCAC8"/>
@@ -3522,7 +3991,7 @@
       <w:lvlJc w:val="left"/>
     </w:lvl>
   </w:abstractNum>
-  <w:abstractNum w:abstractNumId="12" w15:restartNumberingAfterBreak="0">
+  <w:abstractNum w:abstractNumId="13" w15:restartNumberingAfterBreak="0">
     <w:nsid w:val="3600623C"/>
     <w:multiLevelType w:val="multilevel"/>
     <w:tmpl w:val="D56AD434"/>
@@ -3573,7 +4042,7 @@
       <w:lvlJc w:val="left"/>
     </w:lvl>
   </w:abstractNum>
-  <w:abstractNum w:abstractNumId="13" w15:restartNumberingAfterBreak="0">
+  <w:abstractNum w:abstractNumId="14" w15:restartNumberingAfterBreak="0">
     <w:nsid w:val="366637A9"/>
     <w:multiLevelType w:val="multilevel"/>
     <w:tmpl w:val="1E66992A"/>
@@ -3624,7 +4093,7 @@
       <w:lvlJc w:val="left"/>
     </w:lvl>
   </w:abstractNum>
-  <w:abstractNum w:abstractNumId="14" w15:restartNumberingAfterBreak="0">
+  <w:abstractNum w:abstractNumId="15" w15:restartNumberingAfterBreak="0">
     <w:nsid w:val="3D7147E4"/>
     <w:multiLevelType w:val="hybridMultilevel"/>
     <w:tmpl w:val="85E047D4"/>
@@ -3713,7 +4182,7 @@
       </w:pPr>
     </w:lvl>
   </w:abstractNum>
-  <w:abstractNum w:abstractNumId="15" w15:restartNumberingAfterBreak="0">
+  <w:abstractNum w:abstractNumId="16" w15:restartNumberingAfterBreak="0">
     <w:nsid w:val="3E2314C2"/>
     <w:multiLevelType w:val="multilevel"/>
     <w:tmpl w:val="2CA06DD8"/>
@@ -3764,7 +4233,120 @@
       <w:lvlJc w:val="left"/>
     </w:lvl>
   </w:abstractNum>
-  <w:abstractNum w:abstractNumId="16" w15:restartNumberingAfterBreak="0">
+  <w:abstractNum w:abstractNumId="17" w15:restartNumberingAfterBreak="0">
+    <w:nsid w:val="40E66F99"/>
+    <w:multiLevelType w:val="hybridMultilevel"/>
+    <w:tmpl w:val="081466D4"/>
+    <w:lvl w:ilvl="0" w:tplc="04220003">
+      <w:start w:val="1"/>
+      <w:numFmt w:val="bullet"/>
+      <w:lvlText w:val="o"/>
+      <w:lvlJc w:val="left"/>
+      <w:pPr>
+        <w:ind w:left="2700" w:hanging="360"/>
+      </w:pPr>
+      <w:rPr>
+        <w:rFonts w:ascii="Courier New" w:hAnsi="Courier New" w:cs="Courier New" w:hint="default"/>
+      </w:rPr>
+    </w:lvl>
+    <w:lvl w:ilvl="1" w:tplc="04220003" w:tentative="1">
+      <w:start w:val="1"/>
+      <w:numFmt w:val="bullet"/>
+      <w:lvlText w:val="o"/>
+      <w:lvlJc w:val="left"/>
+      <w:pPr>
+        <w:ind w:left="3420" w:hanging="360"/>
+      </w:pPr>
+      <w:rPr>
+        <w:rFonts w:ascii="Courier New" w:hAnsi="Courier New" w:cs="Courier New" w:hint="default"/>
+      </w:rPr>
+    </w:lvl>
+    <w:lvl w:ilvl="2" w:tplc="04220005" w:tentative="1">
+      <w:start w:val="1"/>
+      <w:numFmt w:val="bullet"/>
+      <w:lvlText w:val=""/>
+      <w:lvlJc w:val="left"/>
+      <w:pPr>
+        <w:ind w:left="4140" w:hanging="360"/>
+      </w:pPr>
+      <w:rPr>
+        <w:rFonts w:ascii="Wingdings" w:hAnsi="Wingdings" w:hint="default"/>
+      </w:rPr>
+    </w:lvl>
+    <w:lvl w:ilvl="3" w:tplc="04220001" w:tentative="1">
+      <w:start w:val="1"/>
+      <w:numFmt w:val="bullet"/>
+      <w:lvlText w:val=""/>
+      <w:lvlJc w:val="left"/>
+      <w:pPr>
+        <w:ind w:left="4860" w:hanging="360"/>
+      </w:pPr>
+      <w:rPr>
+        <w:rFonts w:ascii="Symbol" w:hAnsi="Symbol" w:hint="default"/>
+      </w:rPr>
+    </w:lvl>
+    <w:lvl w:ilvl="4" w:tplc="04220003" w:tentative="1">
+      <w:start w:val="1"/>
+      <w:numFmt w:val="bullet"/>
+      <w:lvlText w:val="o"/>
+      <w:lvlJc w:val="left"/>
+      <w:pPr>
+        <w:ind w:left="5580" w:hanging="360"/>
+      </w:pPr>
+      <w:rPr>
+        <w:rFonts w:ascii="Courier New" w:hAnsi="Courier New" w:cs="Courier New" w:hint="default"/>
+      </w:rPr>
+    </w:lvl>
+    <w:lvl w:ilvl="5" w:tplc="04220005" w:tentative="1">
+      <w:start w:val="1"/>
+      <w:numFmt w:val="bullet"/>
+      <w:lvlText w:val=""/>
+      <w:lvlJc w:val="left"/>
+      <w:pPr>
+        <w:ind w:left="6300" w:hanging="360"/>
+      </w:pPr>
+      <w:rPr>
+        <w:rFonts w:ascii="Wingdings" w:hAnsi="Wingdings" w:hint="default"/>
+      </w:rPr>
+    </w:lvl>
+    <w:lvl w:ilvl="6" w:tplc="04220001" w:tentative="1">
+      <w:start w:val="1"/>
+      <w:numFmt w:val="bullet"/>
+      <w:lvlText w:val=""/>
+      <w:lvlJc w:val="left"/>
+      <w:pPr>
+        <w:ind w:left="7020" w:hanging="360"/>
+      </w:pPr>
+      <w:rPr>
+        <w:rFonts w:ascii="Symbol" w:hAnsi="Symbol" w:hint="default"/>
+      </w:rPr>
+    </w:lvl>
+    <w:lvl w:ilvl="7" w:tplc="04220003" w:tentative="1">
+      <w:start w:val="1"/>
+      <w:numFmt w:val="bullet"/>
+      <w:lvlText w:val="o"/>
+      <w:lvlJc w:val="left"/>
+      <w:pPr>
+        <w:ind w:left="7740" w:hanging="360"/>
+      </w:pPr>
+      <w:rPr>
+        <w:rFonts w:ascii="Courier New" w:hAnsi="Courier New" w:cs="Courier New" w:hint="default"/>
+      </w:rPr>
+    </w:lvl>
+    <w:lvl w:ilvl="8" w:tplc="04220005" w:tentative="1">
+      <w:start w:val="1"/>
+      <w:numFmt w:val="bullet"/>
+      <w:lvlText w:val=""/>
+      <w:lvlJc w:val="left"/>
+      <w:pPr>
+        <w:ind w:left="8460" w:hanging="360"/>
+      </w:pPr>
+      <w:rPr>
+        <w:rFonts w:ascii="Wingdings" w:hAnsi="Wingdings" w:hint="default"/>
+      </w:rPr>
+    </w:lvl>
+  </w:abstractNum>
+  <w:abstractNum w:abstractNumId="18" w15:restartNumberingAfterBreak="0">
     <w:nsid w:val="44594C10"/>
     <w:multiLevelType w:val="multilevel"/>
     <w:tmpl w:val="6D028780"/>
@@ -3815,7 +4397,7 @@
       <w:lvlJc w:val="left"/>
     </w:lvl>
   </w:abstractNum>
-  <w:abstractNum w:abstractNumId="17" w15:restartNumberingAfterBreak="0">
+  <w:abstractNum w:abstractNumId="19" w15:restartNumberingAfterBreak="0">
     <w:nsid w:val="446E65C7"/>
     <w:multiLevelType w:val="multilevel"/>
     <w:tmpl w:val="A01E46A0"/>
@@ -3866,7 +4448,7 @@
       <w:lvlJc w:val="left"/>
     </w:lvl>
   </w:abstractNum>
-  <w:abstractNum w:abstractNumId="18" w15:restartNumberingAfterBreak="0">
+  <w:abstractNum w:abstractNumId="20" w15:restartNumberingAfterBreak="0">
     <w:nsid w:val="46172F3E"/>
     <w:multiLevelType w:val="multilevel"/>
     <w:tmpl w:val="2E8AE8C8"/>
@@ -3920,7 +4502,7 @@
       <w:lvlJc w:val="left"/>
     </w:lvl>
   </w:abstractNum>
-  <w:abstractNum w:abstractNumId="19" w15:restartNumberingAfterBreak="0">
+  <w:abstractNum w:abstractNumId="21" w15:restartNumberingAfterBreak="0">
     <w:nsid w:val="4688107F"/>
     <w:multiLevelType w:val="multilevel"/>
     <w:tmpl w:val="20302014"/>
@@ -3971,7 +4553,7 @@
       <w:lvlJc w:val="left"/>
     </w:lvl>
   </w:abstractNum>
-  <w:abstractNum w:abstractNumId="20" w15:restartNumberingAfterBreak="0">
+  <w:abstractNum w:abstractNumId="22" w15:restartNumberingAfterBreak="0">
     <w:nsid w:val="479D13DE"/>
     <w:multiLevelType w:val="multilevel"/>
     <w:tmpl w:val="A648A44C"/>
@@ -4022,10 +4604,10 @@
       <w:lvlJc w:val="left"/>
     </w:lvl>
   </w:abstractNum>
-  <w:abstractNum w:abstractNumId="21" w15:restartNumberingAfterBreak="0">
+  <w:abstractNum w:abstractNumId="23" w15:restartNumberingAfterBreak="0">
     <w:nsid w:val="4AA3044C"/>
     <w:multiLevelType w:val="hybridMultilevel"/>
-    <w:tmpl w:val="12E2AFC4"/>
+    <w:tmpl w:val="D744CEBC"/>
     <w:lvl w:ilvl="0" w:tplc="0422000F">
       <w:start w:val="1"/>
       <w:numFmt w:val="decimal"/>
@@ -4035,26 +4617,29 @@
         <w:ind w:left="720" w:hanging="360"/>
       </w:pPr>
     </w:lvl>
-    <w:lvl w:ilvl="1" w:tplc="04220003">
+    <w:lvl w:ilvl="1" w:tplc="04220001">
+      <w:start w:val="1"/>
+      <w:numFmt w:val="bullet"/>
+      <w:lvlText w:val=""/>
+      <w:lvlJc w:val="left"/>
+      <w:pPr>
+        <w:ind w:left="1353" w:hanging="360"/>
+      </w:pPr>
+      <w:rPr>
+        <w:rFonts w:ascii="Symbol" w:hAnsi="Symbol" w:hint="default"/>
+      </w:rPr>
+    </w:lvl>
+    <w:lvl w:ilvl="2" w:tplc="04220003">
       <w:start w:val="1"/>
       <w:numFmt w:val="bullet"/>
       <w:lvlText w:val="o"/>
       <w:lvlJc w:val="left"/>
       <w:pPr>
-        <w:ind w:left="1440" w:hanging="360"/>
+        <w:ind w:left="2160" w:hanging="180"/>
       </w:pPr>
       <w:rPr>
         <w:rFonts w:ascii="Courier New" w:hAnsi="Courier New" w:cs="Courier New" w:hint="default"/>
       </w:rPr>
-    </w:lvl>
-    <w:lvl w:ilvl="2" w:tplc="0422001B" w:tentative="1">
-      <w:start w:val="1"/>
-      <w:numFmt w:val="lowerRoman"/>
-      <w:lvlText w:val="%3."/>
-      <w:lvlJc w:val="right"/>
-      <w:pPr>
-        <w:ind w:left="2160" w:hanging="180"/>
-      </w:pPr>
     </w:lvl>
     <w:lvl w:ilvl="3" w:tplc="0422000F" w:tentative="1">
       <w:start w:val="1"/>
@@ -4111,7 +4696,7 @@
       </w:pPr>
     </w:lvl>
   </w:abstractNum>
-  <w:abstractNum w:abstractNumId="22" w15:restartNumberingAfterBreak="0">
+  <w:abstractNum w:abstractNumId="24" w15:restartNumberingAfterBreak="0">
     <w:nsid w:val="4B8B6A6A"/>
     <w:multiLevelType w:val="hybridMultilevel"/>
     <w:tmpl w:val="76147996"/>
@@ -4224,7 +4809,7 @@
       </w:rPr>
     </w:lvl>
   </w:abstractNum>
-  <w:abstractNum w:abstractNumId="23" w15:restartNumberingAfterBreak="0">
+  <w:abstractNum w:abstractNumId="25" w15:restartNumberingAfterBreak="0">
     <w:nsid w:val="4EB54245"/>
     <w:multiLevelType w:val="multilevel"/>
     <w:tmpl w:val="3AC2938E"/>
@@ -4275,7 +4860,7 @@
       <w:lvlJc w:val="left"/>
     </w:lvl>
   </w:abstractNum>
-  <w:abstractNum w:abstractNumId="24" w15:restartNumberingAfterBreak="0">
+  <w:abstractNum w:abstractNumId="26" w15:restartNumberingAfterBreak="0">
     <w:nsid w:val="4FB22306"/>
     <w:multiLevelType w:val="hybridMultilevel"/>
     <w:tmpl w:val="BF4EA6BC"/>
@@ -4388,7 +4973,7 @@
       </w:rPr>
     </w:lvl>
   </w:abstractNum>
-  <w:abstractNum w:abstractNumId="25" w15:restartNumberingAfterBreak="0">
+  <w:abstractNum w:abstractNumId="27" w15:restartNumberingAfterBreak="0">
     <w:nsid w:val="50EF1A81"/>
     <w:multiLevelType w:val="multilevel"/>
     <w:tmpl w:val="FF284108"/>
@@ -4442,7 +5027,7 @@
       <w:lvlJc w:val="left"/>
     </w:lvl>
   </w:abstractNum>
-  <w:abstractNum w:abstractNumId="26" w15:restartNumberingAfterBreak="0">
+  <w:abstractNum w:abstractNumId="28" w15:restartNumberingAfterBreak="0">
     <w:nsid w:val="5C49284B"/>
     <w:multiLevelType w:val="multilevel"/>
     <w:tmpl w:val="1F0ECAD0"/>
@@ -4493,7 +5078,7 @@
       <w:lvlJc w:val="left"/>
     </w:lvl>
   </w:abstractNum>
-  <w:abstractNum w:abstractNumId="27" w15:restartNumberingAfterBreak="0">
+  <w:abstractNum w:abstractNumId="29" w15:restartNumberingAfterBreak="0">
     <w:nsid w:val="62743C43"/>
     <w:multiLevelType w:val="multilevel"/>
     <w:tmpl w:val="1F8804C0"/>
@@ -4544,7 +5129,7 @@
       <w:lvlJc w:val="left"/>
     </w:lvl>
   </w:abstractNum>
-  <w:abstractNum w:abstractNumId="28" w15:restartNumberingAfterBreak="0">
+  <w:abstractNum w:abstractNumId="30" w15:restartNumberingAfterBreak="0">
     <w:nsid w:val="633C490C"/>
     <w:multiLevelType w:val="multilevel"/>
     <w:tmpl w:val="17EAD75A"/>
@@ -4595,7 +5180,7 @@
       <w:lvlJc w:val="left"/>
     </w:lvl>
   </w:abstractNum>
-  <w:abstractNum w:abstractNumId="29" w15:restartNumberingAfterBreak="0">
+  <w:abstractNum w:abstractNumId="31" w15:restartNumberingAfterBreak="0">
     <w:nsid w:val="68ED2C05"/>
     <w:multiLevelType w:val="multilevel"/>
     <w:tmpl w:val="DC30AD3E"/>
@@ -4646,7 +5231,7 @@
       <w:lvlJc w:val="left"/>
     </w:lvl>
   </w:abstractNum>
-  <w:abstractNum w:abstractNumId="30" w15:restartNumberingAfterBreak="0">
+  <w:abstractNum w:abstractNumId="32" w15:restartNumberingAfterBreak="0">
     <w:nsid w:val="694A0C33"/>
     <w:multiLevelType w:val="multilevel"/>
     <w:tmpl w:val="78E425F6"/>
@@ -4697,7 +5282,7 @@
       <w:lvlJc w:val="left"/>
     </w:lvl>
   </w:abstractNum>
-  <w:abstractNum w:abstractNumId="31" w15:restartNumberingAfterBreak="0">
+  <w:abstractNum w:abstractNumId="33" w15:restartNumberingAfterBreak="0">
     <w:nsid w:val="6ADA09D2"/>
     <w:multiLevelType w:val="hybridMultilevel"/>
     <w:tmpl w:val="A3348080"/>
@@ -4810,7 +5395,7 @@
       </w:rPr>
     </w:lvl>
   </w:abstractNum>
-  <w:abstractNum w:abstractNumId="32" w15:restartNumberingAfterBreak="0">
+  <w:abstractNum w:abstractNumId="34" w15:restartNumberingAfterBreak="0">
     <w:nsid w:val="6C122C48"/>
     <w:multiLevelType w:val="hybridMultilevel"/>
     <w:tmpl w:val="DA684CF6"/>
@@ -4902,7 +5487,7 @@
       </w:pPr>
     </w:lvl>
   </w:abstractNum>
-  <w:abstractNum w:abstractNumId="33" w15:restartNumberingAfterBreak="0">
+  <w:abstractNum w:abstractNumId="35" w15:restartNumberingAfterBreak="0">
     <w:nsid w:val="6DC57855"/>
     <w:multiLevelType w:val="multilevel"/>
     <w:tmpl w:val="2F6CA5E2"/>
@@ -4953,7 +5538,7 @@
       <w:lvlJc w:val="left"/>
     </w:lvl>
   </w:abstractNum>
-  <w:abstractNum w:abstractNumId="34" w15:restartNumberingAfterBreak="0">
+  <w:abstractNum w:abstractNumId="36" w15:restartNumberingAfterBreak="0">
     <w:nsid w:val="6F14147C"/>
     <w:multiLevelType w:val="hybridMultilevel"/>
     <w:tmpl w:val="7CE25098"/>
@@ -5066,7 +5651,7 @@
       </w:rPr>
     </w:lvl>
   </w:abstractNum>
-  <w:abstractNum w:abstractNumId="35" w15:restartNumberingAfterBreak="0">
+  <w:abstractNum w:abstractNumId="37" w15:restartNumberingAfterBreak="0">
     <w:nsid w:val="703B45B4"/>
     <w:multiLevelType w:val="multilevel"/>
     <w:tmpl w:val="9B5C99A0"/>
@@ -5117,7 +5702,7 @@
       <w:lvlJc w:val="left"/>
     </w:lvl>
   </w:abstractNum>
-  <w:abstractNum w:abstractNumId="36" w15:restartNumberingAfterBreak="0">
+  <w:abstractNum w:abstractNumId="38" w15:restartNumberingAfterBreak="0">
     <w:nsid w:val="77F07E26"/>
     <w:multiLevelType w:val="multilevel"/>
     <w:tmpl w:val="9B7C5F52"/>
@@ -5168,7 +5753,7 @@
       <w:lvlJc w:val="left"/>
     </w:lvl>
   </w:abstractNum>
-  <w:abstractNum w:abstractNumId="37" w15:restartNumberingAfterBreak="0">
+  <w:abstractNum w:abstractNumId="39" w15:restartNumberingAfterBreak="0">
     <w:nsid w:val="78C458F9"/>
     <w:multiLevelType w:val="hybridMultilevel"/>
     <w:tmpl w:val="D4C05CEC"/>
@@ -5281,7 +5866,120 @@
       </w:rPr>
     </w:lvl>
   </w:abstractNum>
-  <w:abstractNum w:abstractNumId="38" w15:restartNumberingAfterBreak="0">
+  <w:abstractNum w:abstractNumId="40" w15:restartNumberingAfterBreak="0">
+    <w:nsid w:val="79F615AA"/>
+    <w:multiLevelType w:val="hybridMultilevel"/>
+    <w:tmpl w:val="7B2250A2"/>
+    <w:lvl w:ilvl="0" w:tplc="04220003">
+      <w:start w:val="1"/>
+      <w:numFmt w:val="bullet"/>
+      <w:lvlText w:val="o"/>
+      <w:lvlJc w:val="left"/>
+      <w:pPr>
+        <w:ind w:left="2136" w:hanging="360"/>
+      </w:pPr>
+      <w:rPr>
+        <w:rFonts w:ascii="Courier New" w:hAnsi="Courier New" w:cs="Courier New" w:hint="default"/>
+      </w:rPr>
+    </w:lvl>
+    <w:lvl w:ilvl="1" w:tplc="04220003" w:tentative="1">
+      <w:start w:val="1"/>
+      <w:numFmt w:val="bullet"/>
+      <w:lvlText w:val="o"/>
+      <w:lvlJc w:val="left"/>
+      <w:pPr>
+        <w:ind w:left="2856" w:hanging="360"/>
+      </w:pPr>
+      <w:rPr>
+        <w:rFonts w:ascii="Courier New" w:hAnsi="Courier New" w:cs="Courier New" w:hint="default"/>
+      </w:rPr>
+    </w:lvl>
+    <w:lvl w:ilvl="2" w:tplc="04220005" w:tentative="1">
+      <w:start w:val="1"/>
+      <w:numFmt w:val="bullet"/>
+      <w:lvlText w:val=""/>
+      <w:lvlJc w:val="left"/>
+      <w:pPr>
+        <w:ind w:left="3576" w:hanging="360"/>
+      </w:pPr>
+      <w:rPr>
+        <w:rFonts w:ascii="Wingdings" w:hAnsi="Wingdings" w:hint="default"/>
+      </w:rPr>
+    </w:lvl>
+    <w:lvl w:ilvl="3" w:tplc="04220001" w:tentative="1">
+      <w:start w:val="1"/>
+      <w:numFmt w:val="bullet"/>
+      <w:lvlText w:val=""/>
+      <w:lvlJc w:val="left"/>
+      <w:pPr>
+        <w:ind w:left="4296" w:hanging="360"/>
+      </w:pPr>
+      <w:rPr>
+        <w:rFonts w:ascii="Symbol" w:hAnsi="Symbol" w:hint="default"/>
+      </w:rPr>
+    </w:lvl>
+    <w:lvl w:ilvl="4" w:tplc="04220003" w:tentative="1">
+      <w:start w:val="1"/>
+      <w:numFmt w:val="bullet"/>
+      <w:lvlText w:val="o"/>
+      <w:lvlJc w:val="left"/>
+      <w:pPr>
+        <w:ind w:left="5016" w:hanging="360"/>
+      </w:pPr>
+      <w:rPr>
+        <w:rFonts w:ascii="Courier New" w:hAnsi="Courier New" w:cs="Courier New" w:hint="default"/>
+      </w:rPr>
+    </w:lvl>
+    <w:lvl w:ilvl="5" w:tplc="04220005" w:tentative="1">
+      <w:start w:val="1"/>
+      <w:numFmt w:val="bullet"/>
+      <w:lvlText w:val=""/>
+      <w:lvlJc w:val="left"/>
+      <w:pPr>
+        <w:ind w:left="5736" w:hanging="360"/>
+      </w:pPr>
+      <w:rPr>
+        <w:rFonts w:ascii="Wingdings" w:hAnsi="Wingdings" w:hint="default"/>
+      </w:rPr>
+    </w:lvl>
+    <w:lvl w:ilvl="6" w:tplc="04220001" w:tentative="1">
+      <w:start w:val="1"/>
+      <w:numFmt w:val="bullet"/>
+      <w:lvlText w:val=""/>
+      <w:lvlJc w:val="left"/>
+      <w:pPr>
+        <w:ind w:left="6456" w:hanging="360"/>
+      </w:pPr>
+      <w:rPr>
+        <w:rFonts w:ascii="Symbol" w:hAnsi="Symbol" w:hint="default"/>
+      </w:rPr>
+    </w:lvl>
+    <w:lvl w:ilvl="7" w:tplc="04220003" w:tentative="1">
+      <w:start w:val="1"/>
+      <w:numFmt w:val="bullet"/>
+      <w:lvlText w:val="o"/>
+      <w:lvlJc w:val="left"/>
+      <w:pPr>
+        <w:ind w:left="7176" w:hanging="360"/>
+      </w:pPr>
+      <w:rPr>
+        <w:rFonts w:ascii="Courier New" w:hAnsi="Courier New" w:cs="Courier New" w:hint="default"/>
+      </w:rPr>
+    </w:lvl>
+    <w:lvl w:ilvl="8" w:tplc="04220005" w:tentative="1">
+      <w:start w:val="1"/>
+      <w:numFmt w:val="bullet"/>
+      <w:lvlText w:val=""/>
+      <w:lvlJc w:val="left"/>
+      <w:pPr>
+        <w:ind w:left="7896" w:hanging="360"/>
+      </w:pPr>
+      <w:rPr>
+        <w:rFonts w:ascii="Wingdings" w:hAnsi="Wingdings" w:hint="default"/>
+      </w:rPr>
+    </w:lvl>
+  </w:abstractNum>
+  <w:abstractNum w:abstractNumId="41" w15:restartNumberingAfterBreak="0">
     <w:nsid w:val="7CC4429C"/>
     <w:multiLevelType w:val="hybridMultilevel"/>
     <w:tmpl w:val="E03889F2"/>
@@ -5393,7 +6091,7 @@
       </w:rPr>
     </w:lvl>
   </w:abstractNum>
-  <w:abstractNum w:abstractNumId="39" w15:restartNumberingAfterBreak="0">
+  <w:abstractNum w:abstractNumId="42" w15:restartNumberingAfterBreak="0">
     <w:nsid w:val="7D4B72F2"/>
     <w:multiLevelType w:val="multilevel"/>
     <w:tmpl w:val="1E66992A"/>
@@ -5445,124 +6143,133 @@
     </w:lvl>
   </w:abstractNum>
   <w:num w:numId="1">
+    <w:abstractNumId w:val="21"/>
+  </w:num>
+  <w:num w:numId="2">
+    <w:abstractNumId w:val="42"/>
+  </w:num>
+  <w:num w:numId="3">
+    <w:abstractNumId w:val="37"/>
+  </w:num>
+  <w:num w:numId="4">
+    <w:abstractNumId w:val="12"/>
+  </w:num>
+  <w:num w:numId="5">
+    <w:abstractNumId w:val="22"/>
+  </w:num>
+  <w:num w:numId="6">
+    <w:abstractNumId w:val="9"/>
+  </w:num>
+  <w:num w:numId="7">
+    <w:abstractNumId w:val="38"/>
+  </w:num>
+  <w:num w:numId="8">
     <w:abstractNumId w:val="19"/>
   </w:num>
-  <w:num w:numId="2">
+  <w:num w:numId="9">
+    <w:abstractNumId w:val="4"/>
+  </w:num>
+  <w:num w:numId="10">
+    <w:abstractNumId w:val="28"/>
+  </w:num>
+  <w:num w:numId="11">
+    <w:abstractNumId w:val="29"/>
+  </w:num>
+  <w:num w:numId="12">
+    <w:abstractNumId w:val="5"/>
+  </w:num>
+  <w:num w:numId="13">
+    <w:abstractNumId w:val="30"/>
+  </w:num>
+  <w:num w:numId="14">
+    <w:abstractNumId w:val="18"/>
+  </w:num>
+  <w:num w:numId="15">
+    <w:abstractNumId w:val="13"/>
+  </w:num>
+  <w:num w:numId="16">
+    <w:abstractNumId w:val="16"/>
+  </w:num>
+  <w:num w:numId="17">
+    <w:abstractNumId w:val="35"/>
+  </w:num>
+  <w:num w:numId="18">
+    <w:abstractNumId w:val="11"/>
+  </w:num>
+  <w:num w:numId="19">
+    <w:abstractNumId w:val="25"/>
+  </w:num>
+  <w:num w:numId="20">
+    <w:abstractNumId w:val="32"/>
+  </w:num>
+  <w:num w:numId="21">
+    <w:abstractNumId w:val="31"/>
+  </w:num>
+  <w:num w:numId="22">
+    <w:abstractNumId w:val="8"/>
+  </w:num>
+  <w:num w:numId="23">
+    <w:abstractNumId w:val="6"/>
+  </w:num>
+  <w:num w:numId="24">
+    <w:abstractNumId w:val="3"/>
+  </w:num>
+  <w:num w:numId="25">
+    <w:abstractNumId w:val="41"/>
+  </w:num>
+  <w:num w:numId="26">
+    <w:abstractNumId w:val="7"/>
+  </w:num>
+  <w:num w:numId="27">
+    <w:abstractNumId w:val="14"/>
+  </w:num>
+  <w:num w:numId="28">
+    <w:abstractNumId w:val="20"/>
+  </w:num>
+  <w:num w:numId="29">
+    <w:abstractNumId w:val="27"/>
+  </w:num>
+  <w:num w:numId="30">
+    <w:abstractNumId w:val="23"/>
+  </w:num>
+  <w:num w:numId="31">
+    <w:abstractNumId w:val="26"/>
+  </w:num>
+  <w:num w:numId="32">
     <w:abstractNumId w:val="39"/>
   </w:num>
-  <w:num w:numId="3">
-    <w:abstractNumId w:val="35"/>
+  <w:num w:numId="33">
+    <w:abstractNumId w:val="1"/>
   </w:num>
-  <w:num w:numId="4">
-    <w:abstractNumId w:val="11"/>
+  <w:num w:numId="34">
+    <w:abstractNumId w:val="24"/>
   </w:num>
-  <w:num w:numId="5">
-    <w:abstractNumId w:val="20"/>
+  <w:num w:numId="35">
+    <w:abstractNumId w:val="34"/>
   </w:num>
-  <w:num w:numId="6">
-    <w:abstractNumId w:val="8"/>
-  </w:num>
-  <w:num w:numId="7">
+  <w:num w:numId="36">
     <w:abstractNumId w:val="36"/>
   </w:num>
-  <w:num w:numId="8">
-    <w:abstractNumId w:val="17"/>
-  </w:num>
-  <w:num w:numId="9">
-    <w:abstractNumId w:val="3"/>
-  </w:num>
-  <w:num w:numId="10">
-    <w:abstractNumId w:val="26"/>
-  </w:num>
-  <w:num w:numId="11">
-    <w:abstractNumId w:val="27"/>
-  </w:num>
-  <w:num w:numId="12">
-    <w:abstractNumId w:val="4"/>
-  </w:num>
-  <w:num w:numId="13">
-    <w:abstractNumId w:val="28"/>
-  </w:num>
-  <w:num w:numId="14">
-    <w:abstractNumId w:val="16"/>
-  </w:num>
-  <w:num w:numId="15">
-    <w:abstractNumId w:val="12"/>
-  </w:num>
-  <w:num w:numId="16">
+  <w:num w:numId="37">
     <w:abstractNumId w:val="15"/>
   </w:num>
-  <w:num w:numId="17">
+  <w:num w:numId="38">
     <w:abstractNumId w:val="33"/>
   </w:num>
-  <w:num w:numId="18">
+  <w:num w:numId="39">
+    <w:abstractNumId w:val="2"/>
+  </w:num>
+  <w:num w:numId="40">
     <w:abstractNumId w:val="10"/>
   </w:num>
-  <w:num w:numId="19">
-    <w:abstractNumId w:val="23"/>
+  <w:num w:numId="41">
+    <w:abstractNumId w:val="40"/>
   </w:num>
-  <w:num w:numId="20">
-    <w:abstractNumId w:val="30"/>
-  </w:num>
-  <w:num w:numId="21">
-    <w:abstractNumId w:val="29"/>
-  </w:num>
-  <w:num w:numId="22">
-    <w:abstractNumId w:val="7"/>
-  </w:num>
-  <w:num w:numId="23">
-    <w:abstractNumId w:val="5"/>
-  </w:num>
-  <w:num w:numId="24">
-    <w:abstractNumId w:val="2"/>
-  </w:num>
-  <w:num w:numId="25">
-    <w:abstractNumId w:val="38"/>
-  </w:num>
-  <w:num w:numId="26">
-    <w:abstractNumId w:val="6"/>
-  </w:num>
-  <w:num w:numId="27">
-    <w:abstractNumId w:val="13"/>
-  </w:num>
-  <w:num w:numId="28">
-    <w:abstractNumId w:val="18"/>
-  </w:num>
-  <w:num w:numId="29">
-    <w:abstractNumId w:val="25"/>
-  </w:num>
-  <w:num w:numId="30">
-    <w:abstractNumId w:val="21"/>
-  </w:num>
-  <w:num w:numId="31">
-    <w:abstractNumId w:val="24"/>
-  </w:num>
-  <w:num w:numId="32">
-    <w:abstractNumId w:val="37"/>
-  </w:num>
-  <w:num w:numId="33">
+  <w:num w:numId="42">
     <w:abstractNumId w:val="0"/>
   </w:num>
-  <w:num w:numId="34">
-    <w:abstractNumId w:val="22"/>
-  </w:num>
-  <w:num w:numId="35">
-    <w:abstractNumId w:val="32"/>
-  </w:num>
-  <w:num w:numId="36">
-    <w:abstractNumId w:val="34"/>
-  </w:num>
-  <w:num w:numId="37">
-    <w:abstractNumId w:val="14"/>
-  </w:num>
-  <w:num w:numId="38">
-    <w:abstractNumId w:val="31"/>
-  </w:num>
-  <w:num w:numId="39">
-    <w:abstractNumId w:val="1"/>
-  </w:num>
-  <w:num w:numId="40">
-    <w:abstractNumId w:val="9"/>
+  <w:num w:numId="43">
+    <w:abstractNumId w:val="17"/>
   </w:num>
 </w:numbering>
 </file>
@@ -6312,7 +7019,7 @@
 </file>
 
 <file path=customXml/itemProps1.xml><?xml version="1.0" encoding="utf-8"?>
-<ds:datastoreItem xmlns:ds="http://schemas.openxmlformats.org/officeDocument/2006/customXml" ds:itemID="{5566FEAB-631A-43E0-8E4E-837EEFDB6349}">
+<ds:datastoreItem xmlns:ds="http://schemas.openxmlformats.org/officeDocument/2006/customXml" ds:itemID="{CFDDC960-ADCE-4325-B2A3-718B3E5E2C2F}">
   <ds:schemaRefs>
     <ds:schemaRef ds:uri="http://schemas.openxmlformats.org/officeDocument/2006/bibliography"/>
   </ds:schemaRefs>
